--- a/Manuscript/MalariaPrevention_LaRoche_Bell_Ernst_23Feb15.docx
+++ b/Manuscript/MalariaPrevention_LaRoche_Bell_Ernst_23Feb15.docx
@@ -238,767 +238,7 @@
           <w:sz w:val="24"/>
           <w:szCs w:val="24"/>
         </w:rPr>
-        <w:t xml:space="preserve">Key Words: Malaria, ILLN, IRS, Prevention, </w:t>
-      </w:r>
-    </w:p>
-    <w:p>
-      <w:pPr>
-        <w:spacing w:after="0" w:line="480" w:lineRule="auto"/>
-        <w:rPr>
-          <w:rFonts w:asciiTheme="majorHAnsi" w:hAnsiTheme="majorHAnsi"/>
-          <w:sz w:val="24"/>
-          <w:szCs w:val="24"/>
-        </w:rPr>
-      </w:pPr>
-    </w:p>
-    <w:p>
-      <w:pPr>
-        <w:spacing w:after="0" w:line="480" w:lineRule="auto"/>
-        <w:rPr>
-          <w:rFonts w:asciiTheme="majorHAnsi" w:hAnsiTheme="majorHAnsi"/>
-          <w:sz w:val="24"/>
-          <w:szCs w:val="24"/>
-        </w:rPr>
-      </w:pPr>
-      <w:r>
-        <w:rPr>
-          <w:rFonts w:asciiTheme="majorHAnsi" w:hAnsiTheme="majorHAnsi"/>
-          <w:sz w:val="24"/>
-          <w:szCs w:val="24"/>
-        </w:rPr>
-        <w:t>Abstract</w:t>
-      </w:r>
-      <w:r>
-        <w:rPr>
-          <w:rFonts w:asciiTheme="majorHAnsi" w:hAnsiTheme="majorHAnsi"/>
-          <w:sz w:val="24"/>
-          <w:szCs w:val="24"/>
-        </w:rPr>
-        <w:t xml:space="preserve"> Word Count:</w:t>
-      </w:r>
-    </w:p>
-    <w:p>
-      <w:pPr>
-        <w:spacing w:after="0" w:line="480" w:lineRule="auto"/>
-        <w:rPr>
-          <w:rFonts w:asciiTheme="majorHAnsi" w:hAnsiTheme="majorHAnsi"/>
-          <w:sz w:val="24"/>
-          <w:szCs w:val="24"/>
-        </w:rPr>
-      </w:pPr>
-      <w:r>
-        <w:rPr>
-          <w:rFonts w:asciiTheme="majorHAnsi" w:hAnsiTheme="majorHAnsi"/>
-          <w:sz w:val="24"/>
-          <w:szCs w:val="24"/>
-        </w:rPr>
-        <w:t>Text Word Count:</w:t>
-      </w:r>
-    </w:p>
-    <w:p>
-      <w:pPr>
-        <w:spacing w:after="0" w:line="480" w:lineRule="auto"/>
-        <w:rPr>
-          <w:rFonts w:asciiTheme="majorHAnsi" w:hAnsiTheme="majorHAnsi"/>
-          <w:sz w:val="24"/>
-          <w:szCs w:val="24"/>
-        </w:rPr>
-      </w:pPr>
-      <w:r>
-        <w:rPr>
-          <w:rFonts w:asciiTheme="majorHAnsi" w:hAnsiTheme="majorHAnsi"/>
-          <w:sz w:val="24"/>
-          <w:szCs w:val="24"/>
-        </w:rPr>
-        <w:br w:type="page"/>
-      </w:r>
-    </w:p>
-    <w:p>
-      <w:pPr>
-        <w:spacing w:after="0" w:line="480" w:lineRule="auto"/>
-        <w:ind w:firstLine="720"/>
-        <w:rPr>
-          <w:rFonts w:asciiTheme="majorHAnsi" w:hAnsiTheme="majorHAnsi"/>
-          <w:sz w:val="24"/>
-          <w:szCs w:val="24"/>
-        </w:rPr>
-      </w:pPr>
-      <w:bookmarkStart w:id="0" w:name="_GoBack"/>
-      <w:r>
-        <w:rPr>
-          <w:rFonts w:asciiTheme="majorHAnsi" w:hAnsiTheme="majorHAnsi"/>
-          <w:sz w:val="24"/>
-          <w:szCs w:val="24"/>
-        </w:rPr>
-        <w:lastRenderedPageBreak/>
-        <w:t xml:space="preserve">Malaria is considered a significant threat to </w:t>
-      </w:r>
-      <w:r>
-        <w:rPr>
-          <w:rFonts w:asciiTheme="majorHAnsi" w:hAnsiTheme="majorHAnsi"/>
-          <w:sz w:val="24"/>
-          <w:szCs w:val="24"/>
-        </w:rPr>
-        <w:t xml:space="preserve">public </w:t>
-      </w:r>
-      <w:r>
-        <w:rPr>
-          <w:rFonts w:asciiTheme="majorHAnsi" w:hAnsiTheme="majorHAnsi"/>
-          <w:sz w:val="24"/>
-          <w:szCs w:val="24"/>
-        </w:rPr>
-        <w:t xml:space="preserve">health and </w:t>
-      </w:r>
-      <w:r>
-        <w:rPr>
-          <w:rFonts w:asciiTheme="majorHAnsi" w:hAnsiTheme="majorHAnsi"/>
-          <w:sz w:val="24"/>
-          <w:szCs w:val="24"/>
-        </w:rPr>
-        <w:t xml:space="preserve">a </w:t>
-      </w:r>
-      <w:r>
-        <w:rPr>
-          <w:rFonts w:asciiTheme="majorHAnsi" w:hAnsiTheme="majorHAnsi"/>
-          <w:sz w:val="24"/>
-          <w:szCs w:val="24"/>
-        </w:rPr>
-        <w:t xml:space="preserve">socio-economic burden in countries where the disease is </w:t>
-      </w:r>
-      <w:r>
-        <w:rPr>
-          <w:rFonts w:asciiTheme="majorHAnsi" w:hAnsiTheme="majorHAnsi"/>
-          <w:sz w:val="24"/>
-          <w:szCs w:val="24"/>
-        </w:rPr>
-        <w:t xml:space="preserve">either </w:t>
-      </w:r>
-      <w:r>
-        <w:rPr>
-          <w:rFonts w:asciiTheme="majorHAnsi" w:hAnsiTheme="majorHAnsi"/>
-          <w:sz w:val="24"/>
-          <w:szCs w:val="24"/>
-        </w:rPr>
-        <w:t>endemic or epid</w:t>
-      </w:r>
-      <w:r>
-        <w:rPr>
-          <w:rFonts w:asciiTheme="majorHAnsi" w:hAnsiTheme="majorHAnsi"/>
-          <w:sz w:val="24"/>
-          <w:szCs w:val="24"/>
-        </w:rPr>
-        <w:t>emic.</w:t>
-      </w:r>
-      <w:r>
-        <w:rPr>
-          <w:rFonts w:asciiTheme="majorHAnsi" w:hAnsiTheme="majorHAnsi"/>
-          <w:sz w:val="24"/>
-          <w:szCs w:val="24"/>
-          <w:vertAlign w:val="superscript"/>
-        </w:rPr>
-        <w:t>1</w:t>
-      </w:r>
-      <w:r>
-        <w:rPr>
-          <w:rFonts w:asciiTheme="majorHAnsi" w:hAnsiTheme="majorHAnsi"/>
-          <w:sz w:val="24"/>
-          <w:szCs w:val="24"/>
-        </w:rPr>
-        <w:t xml:space="preserve"> The government of Kenya developed the “National MALARIA Strategy 2009-2017” in response to this threat.</w:t>
-      </w:r>
-      <w:r>
-        <w:rPr>
-          <w:rFonts w:asciiTheme="majorHAnsi" w:hAnsiTheme="majorHAnsi"/>
-          <w:sz w:val="24"/>
-          <w:szCs w:val="24"/>
-          <w:vertAlign w:val="superscript"/>
-        </w:rPr>
-        <w:t>2</w:t>
-      </w:r>
-      <w:r>
-        <w:rPr>
-          <w:rFonts w:asciiTheme="majorHAnsi" w:hAnsiTheme="majorHAnsi"/>
-          <w:sz w:val="24"/>
-          <w:szCs w:val="24"/>
-        </w:rPr>
-        <w:t xml:space="preserve"> This strategy outlined 6 objectives the first of which is “to have at least 80% of people living in malaria risk areas using appropriate malaria preventive interventions.” </w:t>
-      </w:r>
-      <w:r>
-        <w:rPr>
-          <w:rFonts w:asciiTheme="majorHAnsi" w:hAnsiTheme="majorHAnsi"/>
-          <w:sz w:val="24"/>
-          <w:szCs w:val="24"/>
-        </w:rPr>
-        <w:t xml:space="preserve">The two primary non-pharmaceutical interventions identified in the plan are Indoor Residual Spraying (IRS) and Long Lasting Insecticidal Nets (ILLNs). </w:t>
-      </w:r>
-      <w:r>
-        <w:rPr>
-          <w:rFonts w:asciiTheme="majorHAnsi" w:hAnsiTheme="majorHAnsi"/>
-          <w:sz w:val="24"/>
-          <w:szCs w:val="24"/>
-        </w:rPr>
-        <w:t xml:space="preserve">The strategy </w:t>
-      </w:r>
-      <w:r>
-        <w:rPr>
-          <w:rFonts w:asciiTheme="majorHAnsi" w:hAnsiTheme="majorHAnsi"/>
-          <w:sz w:val="24"/>
-          <w:szCs w:val="24"/>
-        </w:rPr>
-        <w:t xml:space="preserve">outlined for achieving the intervention objective included the </w:t>
-      </w:r>
-      <w:r>
-        <w:rPr>
-          <w:rFonts w:asciiTheme="majorHAnsi" w:hAnsiTheme="majorHAnsi"/>
-          <w:sz w:val="24"/>
-          <w:szCs w:val="24"/>
-        </w:rPr>
-        <w:t xml:space="preserve">initial </w:t>
-      </w:r>
-      <w:r>
-        <w:rPr>
-          <w:rFonts w:asciiTheme="majorHAnsi" w:hAnsiTheme="majorHAnsi"/>
-          <w:sz w:val="24"/>
-          <w:szCs w:val="24"/>
-        </w:rPr>
-        <w:t>mass distribution of ILLNs</w:t>
-      </w:r>
-      <w:r>
-        <w:rPr>
-          <w:rFonts w:asciiTheme="majorHAnsi" w:hAnsiTheme="majorHAnsi"/>
-          <w:sz w:val="24"/>
-          <w:szCs w:val="24"/>
-        </w:rPr>
-        <w:t xml:space="preserve"> areas where malaria is either endemic (western lowlands) or epidemic-prone</w:t>
-      </w:r>
-      <w:r>
-        <w:rPr>
-          <w:rFonts w:asciiTheme="majorHAnsi" w:hAnsiTheme="majorHAnsi"/>
-          <w:sz w:val="24"/>
-          <w:szCs w:val="24"/>
-        </w:rPr>
-        <w:t xml:space="preserve"> (western highlands) </w:t>
-      </w:r>
-      <w:r>
-        <w:rPr>
-          <w:rFonts w:asciiTheme="majorHAnsi" w:hAnsiTheme="majorHAnsi"/>
-          <w:sz w:val="24"/>
-          <w:szCs w:val="24"/>
-        </w:rPr>
-        <w:t>followed by</w:t>
-      </w:r>
-      <w:r>
-        <w:rPr>
-          <w:rFonts w:asciiTheme="majorHAnsi" w:hAnsiTheme="majorHAnsi"/>
-          <w:sz w:val="24"/>
-          <w:szCs w:val="24"/>
-        </w:rPr>
-        <w:t xml:space="preserve"> routine distribution of ILLNs to pregnant women and children under 1 year of age</w:t>
-      </w:r>
-      <w:r>
-        <w:rPr>
-          <w:rFonts w:asciiTheme="majorHAnsi" w:hAnsiTheme="majorHAnsi"/>
-          <w:sz w:val="24"/>
-          <w:szCs w:val="24"/>
-        </w:rPr>
-        <w:t xml:space="preserve"> and a subsidized sale of ILLNs</w:t>
-      </w:r>
-      <w:r>
-        <w:rPr>
-          <w:rFonts w:asciiTheme="majorHAnsi" w:hAnsiTheme="majorHAnsi"/>
-          <w:sz w:val="24"/>
-          <w:szCs w:val="24"/>
-        </w:rPr>
-        <w:t xml:space="preserve">. The strategy also outlined the use of </w:t>
-      </w:r>
-      <w:r>
-        <w:rPr>
-          <w:rFonts w:asciiTheme="majorHAnsi" w:hAnsiTheme="majorHAnsi"/>
-          <w:sz w:val="24"/>
-          <w:szCs w:val="24"/>
-        </w:rPr>
-        <w:t>widespread IRS in followed by focalized treatment in epidemic-prone areas.</w:t>
-      </w:r>
-    </w:p>
-    <w:p>
-      <w:pPr>
-        <w:spacing w:after="0" w:line="480" w:lineRule="auto"/>
-        <w:ind w:firstLine="720"/>
-        <w:rPr>
-          <w:rFonts w:asciiTheme="majorHAnsi" w:hAnsiTheme="majorHAnsi"/>
-          <w:sz w:val="24"/>
-          <w:szCs w:val="24"/>
-        </w:rPr>
-      </w:pPr>
-      <w:r>
-        <w:rPr>
-          <w:rFonts w:asciiTheme="majorHAnsi" w:hAnsiTheme="majorHAnsi"/>
-          <w:sz w:val="24"/>
-          <w:szCs w:val="24"/>
-        </w:rPr>
-        <w:t>The World Health Organization</w:t>
-      </w:r>
-      <w:r>
-        <w:rPr>
-          <w:rFonts w:asciiTheme="majorHAnsi" w:hAnsiTheme="majorHAnsi"/>
-          <w:sz w:val="24"/>
-          <w:szCs w:val="24"/>
-        </w:rPr>
-        <w:t xml:space="preserve"> </w:t>
-      </w:r>
-      <w:r>
-        <w:rPr>
-          <w:rFonts w:asciiTheme="majorHAnsi" w:hAnsiTheme="majorHAnsi"/>
-          <w:sz w:val="24"/>
-          <w:szCs w:val="24"/>
-        </w:rPr>
-        <w:t xml:space="preserve">(WHO) recommends </w:t>
-      </w:r>
-      <w:r>
-        <w:rPr>
-          <w:rFonts w:asciiTheme="majorHAnsi" w:hAnsiTheme="majorHAnsi"/>
-          <w:sz w:val="24"/>
-          <w:szCs w:val="24"/>
-        </w:rPr>
-        <w:t>prioritizing the administration of interventions to pregnant women and children followed by progressively achieving intervention coverage of all community members</w:t>
-      </w:r>
-      <w:r>
-        <w:rPr>
-          <w:rFonts w:asciiTheme="majorHAnsi" w:hAnsiTheme="majorHAnsi"/>
-          <w:sz w:val="24"/>
-          <w:szCs w:val="24"/>
-        </w:rPr>
-        <w:t>. The preferential administration of intervent</w:t>
-      </w:r>
-      <w:r>
-        <w:rPr>
-          <w:rFonts w:asciiTheme="majorHAnsi" w:hAnsiTheme="majorHAnsi"/>
-          <w:sz w:val="24"/>
-          <w:szCs w:val="24"/>
-        </w:rPr>
-        <w:t>ions to pregnant women and young</w:t>
-      </w:r>
-      <w:r>
-        <w:rPr>
-          <w:rFonts w:asciiTheme="majorHAnsi" w:hAnsiTheme="majorHAnsi"/>
-          <w:sz w:val="24"/>
-          <w:szCs w:val="24"/>
-        </w:rPr>
-        <w:t xml:space="preserve"> children reflects the disproportionate </w:t>
-      </w:r>
-      <w:r>
-        <w:rPr>
-          <w:rFonts w:asciiTheme="majorHAnsi" w:hAnsiTheme="majorHAnsi"/>
-          <w:sz w:val="24"/>
-          <w:szCs w:val="24"/>
-        </w:rPr>
-        <w:t xml:space="preserve">health cost borne by this group. </w:t>
-      </w:r>
-      <w:r>
-        <w:rPr>
-          <w:rFonts w:asciiTheme="majorHAnsi" w:hAnsiTheme="majorHAnsi"/>
-          <w:sz w:val="24"/>
-          <w:szCs w:val="24"/>
-        </w:rPr>
-        <w:t>However, previous research has identified the benefit of</w:t>
-      </w:r>
-      <w:r>
-        <w:rPr>
-          <w:rFonts w:asciiTheme="majorHAnsi" w:hAnsiTheme="majorHAnsi"/>
-          <w:sz w:val="24"/>
-          <w:szCs w:val="24"/>
-        </w:rPr>
-        <w:t xml:space="preserve"> additionally </w:t>
-      </w:r>
-      <w:r>
-        <w:rPr>
-          <w:rFonts w:asciiTheme="majorHAnsi" w:hAnsiTheme="majorHAnsi"/>
-          <w:sz w:val="24"/>
-          <w:szCs w:val="24"/>
-        </w:rPr>
-        <w:t>targeting interventions at those with the highest risk of infections</w:t>
-      </w:r>
-      <w:r>
-        <w:rPr>
-          <w:rFonts w:asciiTheme="majorHAnsi" w:hAnsiTheme="majorHAnsi"/>
-          <w:sz w:val="24"/>
-          <w:szCs w:val="24"/>
-        </w:rPr>
-        <w:t>.</w:t>
-      </w:r>
-      <w:r>
-        <w:rPr>
-          <w:rFonts w:asciiTheme="majorHAnsi" w:hAnsiTheme="majorHAnsi"/>
-          <w:sz w:val="24"/>
-          <w:szCs w:val="24"/>
-          <w:vertAlign w:val="superscript"/>
-        </w:rPr>
-        <w:t>3</w:t>
-      </w:r>
-      <w:r>
-        <w:rPr>
-          <w:rFonts w:asciiTheme="majorHAnsi" w:hAnsiTheme="majorHAnsi"/>
-          <w:sz w:val="24"/>
-          <w:szCs w:val="24"/>
-        </w:rPr>
-        <w:t xml:space="preserve">  Moreover, remotely-sensed topographic data has been previously validated as a tool for assessing risk of malaria infection.</w:t>
-      </w:r>
-      <w:r>
-        <w:rPr>
-          <w:rFonts w:asciiTheme="majorHAnsi" w:hAnsiTheme="majorHAnsi"/>
-          <w:sz w:val="24"/>
-          <w:szCs w:val="24"/>
-          <w:vertAlign w:val="superscript"/>
-        </w:rPr>
-        <w:t>4,5</w:t>
-      </w:r>
-      <w:r>
-        <w:rPr>
-          <w:rFonts w:asciiTheme="majorHAnsi" w:hAnsiTheme="majorHAnsi"/>
-          <w:sz w:val="24"/>
-          <w:szCs w:val="24"/>
-        </w:rPr>
-        <w:t xml:space="preserve"> Our primary objective was to use topographic data, combined with household surveys of intervention use, to determine if existing protocols of intervention administration simultaneously targeted households with high health risk and high infection risk. Since intervention administration differed between the epidemic-prone and endemic regions we also sought to compare the distribution of interventions between these two regions.</w:t>
-      </w:r>
-    </w:p>
-    <w:p>
-      <w:pPr>
-        <w:spacing w:after="0" w:line="480" w:lineRule="auto"/>
-        <w:ind w:firstLine="720"/>
-        <w:rPr>
-          <w:rFonts w:asciiTheme="majorHAnsi" w:hAnsiTheme="majorHAnsi"/>
-          <w:sz w:val="24"/>
-          <w:szCs w:val="24"/>
-        </w:rPr>
-      </w:pPr>
-      <w:r>
-        <w:rPr>
-          <w:rFonts w:asciiTheme="majorHAnsi" w:hAnsiTheme="majorHAnsi"/>
-          <w:sz w:val="24"/>
-          <w:szCs w:val="24"/>
-        </w:rPr>
-        <w:lastRenderedPageBreak/>
-        <w:t>To gather information on intervention use we obtained</w:t>
-      </w:r>
-      <w:r>
-        <w:rPr>
-          <w:rFonts w:asciiTheme="majorHAnsi" w:hAnsiTheme="majorHAnsi"/>
-          <w:sz w:val="24"/>
-          <w:szCs w:val="24"/>
-        </w:rPr>
-        <w:t xml:space="preserve"> individual surve</w:t>
-      </w:r>
-      <w:r>
-        <w:rPr>
-          <w:rFonts w:asciiTheme="majorHAnsi" w:hAnsiTheme="majorHAnsi"/>
-          <w:sz w:val="24"/>
-          <w:szCs w:val="24"/>
-        </w:rPr>
-        <w:t>y data of 17,823 members of 3,98</w:t>
-      </w:r>
-      <w:r>
-        <w:rPr>
-          <w:rFonts w:asciiTheme="majorHAnsi" w:hAnsiTheme="majorHAnsi"/>
-          <w:sz w:val="24"/>
-          <w:szCs w:val="24"/>
-        </w:rPr>
-        <w:t xml:space="preserve">4 households at two sites in Kenya. These two sites represent </w:t>
-      </w:r>
-      <w:r>
-        <w:rPr>
-          <w:rFonts w:asciiTheme="majorHAnsi" w:hAnsiTheme="majorHAnsi"/>
-          <w:sz w:val="24"/>
-          <w:szCs w:val="24"/>
-        </w:rPr>
-        <w:t>the western highland (</w:t>
-      </w:r>
-      <w:r>
-        <w:rPr>
-          <w:rFonts w:asciiTheme="majorHAnsi" w:hAnsiTheme="majorHAnsi"/>
-          <w:sz w:val="24"/>
-          <w:szCs w:val="24"/>
-        </w:rPr>
-        <w:t>hereafter “</w:t>
-      </w:r>
-      <w:r>
-        <w:rPr>
-          <w:rFonts w:asciiTheme="majorHAnsi" w:hAnsiTheme="majorHAnsi"/>
-          <w:sz w:val="24"/>
-          <w:szCs w:val="24"/>
-        </w:rPr>
-        <w:t>epidemic-prone</w:t>
-      </w:r>
-      <w:r>
-        <w:rPr>
-          <w:rFonts w:asciiTheme="majorHAnsi" w:hAnsiTheme="majorHAnsi"/>
-          <w:sz w:val="24"/>
-          <w:szCs w:val="24"/>
-        </w:rPr>
-        <w:t>”</w:t>
-      </w:r>
-      <w:r>
-        <w:rPr>
-          <w:rFonts w:asciiTheme="majorHAnsi" w:hAnsiTheme="majorHAnsi"/>
-          <w:sz w:val="24"/>
-          <w:szCs w:val="24"/>
-        </w:rPr>
-        <w:t>, N=3380</w:t>
-      </w:r>
-      <w:r>
-        <w:rPr>
-          <w:rFonts w:asciiTheme="majorHAnsi" w:hAnsiTheme="majorHAnsi"/>
-          <w:sz w:val="24"/>
-          <w:szCs w:val="24"/>
-        </w:rPr>
-        <w:t>)</w:t>
-      </w:r>
-      <w:r>
-        <w:rPr>
-          <w:rFonts w:asciiTheme="majorHAnsi" w:hAnsiTheme="majorHAnsi"/>
-          <w:sz w:val="24"/>
-          <w:szCs w:val="24"/>
-        </w:rPr>
-        <w:t xml:space="preserve"> and </w:t>
-      </w:r>
-      <w:r>
-        <w:rPr>
-          <w:rFonts w:asciiTheme="majorHAnsi" w:hAnsiTheme="majorHAnsi"/>
-          <w:sz w:val="24"/>
-          <w:szCs w:val="24"/>
-        </w:rPr>
-        <w:t>lowland</w:t>
-      </w:r>
-      <w:r>
-        <w:rPr>
-          <w:rFonts w:asciiTheme="majorHAnsi" w:hAnsiTheme="majorHAnsi"/>
-          <w:sz w:val="24"/>
-          <w:szCs w:val="24"/>
-        </w:rPr>
-        <w:t xml:space="preserve"> </w:t>
-      </w:r>
-      <w:r>
-        <w:rPr>
-          <w:rFonts w:asciiTheme="majorHAnsi" w:hAnsiTheme="majorHAnsi"/>
-          <w:sz w:val="24"/>
-          <w:szCs w:val="24"/>
-        </w:rPr>
-        <w:t>(</w:t>
-      </w:r>
-      <w:r>
-        <w:rPr>
-          <w:rFonts w:asciiTheme="majorHAnsi" w:hAnsiTheme="majorHAnsi"/>
-          <w:sz w:val="24"/>
-          <w:szCs w:val="24"/>
-        </w:rPr>
-        <w:t>hereafter “</w:t>
-      </w:r>
-      <w:r>
-        <w:rPr>
-          <w:rFonts w:asciiTheme="majorHAnsi" w:hAnsiTheme="majorHAnsi"/>
-          <w:sz w:val="24"/>
-          <w:szCs w:val="24"/>
-        </w:rPr>
-        <w:t>endemic</w:t>
-      </w:r>
-      <w:r>
-        <w:rPr>
-          <w:rFonts w:asciiTheme="majorHAnsi" w:hAnsiTheme="majorHAnsi"/>
-          <w:sz w:val="24"/>
-          <w:szCs w:val="24"/>
-        </w:rPr>
-        <w:t>”</w:t>
-      </w:r>
-      <w:r>
-        <w:rPr>
-          <w:rFonts w:asciiTheme="majorHAnsi" w:hAnsiTheme="majorHAnsi"/>
-          <w:sz w:val="24"/>
-          <w:szCs w:val="24"/>
-        </w:rPr>
-        <w:t>, N=604</w:t>
-      </w:r>
-      <w:r>
-        <w:rPr>
-          <w:rFonts w:asciiTheme="majorHAnsi" w:hAnsiTheme="majorHAnsi"/>
-          <w:sz w:val="24"/>
-          <w:szCs w:val="24"/>
-        </w:rPr>
-        <w:t xml:space="preserve">) </w:t>
-      </w:r>
-      <w:r>
-        <w:rPr>
-          <w:rFonts w:asciiTheme="majorHAnsi" w:hAnsiTheme="majorHAnsi"/>
-          <w:sz w:val="24"/>
-          <w:szCs w:val="24"/>
-        </w:rPr>
-        <w:t xml:space="preserve">populations. Both sites have had partial treatment with both </w:t>
-      </w:r>
-      <w:r>
-        <w:rPr>
-          <w:rFonts w:asciiTheme="majorHAnsi" w:hAnsiTheme="majorHAnsi"/>
-          <w:sz w:val="24"/>
-          <w:szCs w:val="24"/>
-        </w:rPr>
-        <w:t>LLINs</w:t>
-      </w:r>
-      <w:r>
-        <w:rPr>
-          <w:rFonts w:asciiTheme="majorHAnsi" w:hAnsiTheme="majorHAnsi"/>
-          <w:sz w:val="24"/>
-          <w:szCs w:val="24"/>
-        </w:rPr>
-        <w:t xml:space="preserve"> and </w:t>
-      </w:r>
-      <w:r>
-        <w:rPr>
-          <w:rFonts w:asciiTheme="majorHAnsi" w:hAnsiTheme="majorHAnsi"/>
-          <w:sz w:val="24"/>
-          <w:szCs w:val="24"/>
-        </w:rPr>
-        <w:t>IRS. At the time of the survey the epidemic-prone site had</w:t>
-      </w:r>
-      <w:r>
-        <w:rPr>
-          <w:rFonts w:asciiTheme="majorHAnsi" w:hAnsiTheme="majorHAnsi"/>
-          <w:sz w:val="24"/>
-          <w:szCs w:val="24"/>
-        </w:rPr>
-        <w:t xml:space="preserve"> more prevalent </w:t>
-      </w:r>
-      <w:r>
-        <w:rPr>
-          <w:rFonts w:asciiTheme="majorHAnsi" w:hAnsiTheme="majorHAnsi"/>
-          <w:sz w:val="24"/>
-          <w:szCs w:val="24"/>
-        </w:rPr>
-        <w:t>LLIN usage whereas the endemic site had</w:t>
-      </w:r>
-      <w:r>
-        <w:rPr>
-          <w:rFonts w:asciiTheme="majorHAnsi" w:hAnsiTheme="majorHAnsi"/>
-          <w:sz w:val="24"/>
-          <w:szCs w:val="24"/>
-        </w:rPr>
-        <w:t xml:space="preserve"> more prevalent </w:t>
-      </w:r>
-      <w:r>
-        <w:rPr>
-          <w:rFonts w:asciiTheme="majorHAnsi" w:hAnsiTheme="majorHAnsi"/>
-          <w:sz w:val="24"/>
-          <w:szCs w:val="24"/>
-        </w:rPr>
-        <w:t>IRS</w:t>
-      </w:r>
-      <w:r>
-        <w:rPr>
-          <w:rFonts w:asciiTheme="majorHAnsi" w:hAnsiTheme="majorHAnsi"/>
-          <w:sz w:val="24"/>
-          <w:szCs w:val="24"/>
-        </w:rPr>
-        <w:t>. Each occupant of the 3,98</w:t>
-      </w:r>
-      <w:r>
-        <w:rPr>
-          <w:rFonts w:asciiTheme="majorHAnsi" w:hAnsiTheme="majorHAnsi"/>
-          <w:sz w:val="24"/>
-          <w:szCs w:val="24"/>
-        </w:rPr>
-        <w:t xml:space="preserve">4 households was interviewed about </w:t>
-      </w:r>
-      <w:r>
-        <w:rPr>
-          <w:rFonts w:asciiTheme="majorHAnsi" w:hAnsiTheme="majorHAnsi"/>
-          <w:sz w:val="24"/>
-          <w:szCs w:val="24"/>
-        </w:rPr>
-        <w:t>LLIN</w:t>
-      </w:r>
-      <w:r>
-        <w:rPr>
-          <w:rFonts w:asciiTheme="majorHAnsi" w:hAnsiTheme="majorHAnsi"/>
-          <w:sz w:val="24"/>
-          <w:szCs w:val="24"/>
-        </w:rPr>
-        <w:t xml:space="preserve"> usage and household </w:t>
-      </w:r>
-      <w:r>
-        <w:rPr>
-          <w:rFonts w:asciiTheme="majorHAnsi" w:hAnsiTheme="majorHAnsi"/>
-          <w:sz w:val="24"/>
-          <w:szCs w:val="24"/>
-        </w:rPr>
-        <w:t>IRS</w:t>
-      </w:r>
-      <w:r>
-        <w:rPr>
-          <w:rFonts w:asciiTheme="majorHAnsi" w:hAnsiTheme="majorHAnsi"/>
-          <w:sz w:val="24"/>
-          <w:szCs w:val="24"/>
-        </w:rPr>
-        <w:t>. Additional information for each participant was also collected such as age, sex, and relation to the head of the household.</w:t>
-      </w:r>
-      <w:r>
-        <w:rPr>
-          <w:rFonts w:asciiTheme="majorHAnsi" w:hAnsiTheme="majorHAnsi"/>
-          <w:sz w:val="24"/>
-          <w:szCs w:val="24"/>
-        </w:rPr>
-        <w:t xml:space="preserve">  Since </w:t>
-      </w:r>
-      <w:r>
-        <w:rPr>
-          <w:rFonts w:asciiTheme="majorHAnsi" w:hAnsiTheme="majorHAnsi"/>
-          <w:sz w:val="24"/>
-          <w:szCs w:val="24"/>
-        </w:rPr>
-        <w:t xml:space="preserve">both </w:t>
-      </w:r>
-      <w:r>
-        <w:rPr>
-          <w:rFonts w:asciiTheme="majorHAnsi" w:hAnsiTheme="majorHAnsi"/>
-          <w:sz w:val="24"/>
-          <w:szCs w:val="24"/>
-        </w:rPr>
-        <w:t xml:space="preserve">interventions </w:t>
-      </w:r>
-      <w:r>
-        <w:rPr>
-          <w:rFonts w:asciiTheme="majorHAnsi" w:hAnsiTheme="majorHAnsi"/>
-          <w:sz w:val="24"/>
-          <w:szCs w:val="24"/>
-        </w:rPr>
-        <w:t xml:space="preserve">under investigation </w:t>
-      </w:r>
-      <w:r>
-        <w:rPr>
-          <w:rFonts w:asciiTheme="majorHAnsi" w:hAnsiTheme="majorHAnsi"/>
-          <w:sz w:val="24"/>
-          <w:szCs w:val="24"/>
-        </w:rPr>
-        <w:t xml:space="preserve">are administered at the household level </w:t>
-      </w:r>
-      <w:r>
-        <w:rPr>
-          <w:rFonts w:asciiTheme="majorHAnsi" w:hAnsiTheme="majorHAnsi"/>
-          <w:sz w:val="24"/>
-          <w:szCs w:val="24"/>
-        </w:rPr>
-        <w:t>we summarized the information from the individual surveys into household attributes.</w:t>
-      </w:r>
-      <w:r>
-        <w:rPr>
-          <w:rFonts w:asciiTheme="majorHAnsi" w:hAnsiTheme="majorHAnsi"/>
-          <w:sz w:val="24"/>
-          <w:szCs w:val="24"/>
-        </w:rPr>
-        <w:t xml:space="preserve"> </w:t>
-      </w:r>
-      <w:r>
-        <w:rPr>
-          <w:rFonts w:asciiTheme="majorHAnsi" w:hAnsiTheme="majorHAnsi"/>
-          <w:sz w:val="24"/>
-          <w:szCs w:val="24"/>
-        </w:rPr>
-        <w:t xml:space="preserve">For each unique house we calculated the number of individuals under 1, the number of individuals over 1 and </w:t>
+        <w:t>Key Words: Malaria, ILLN, IRS, Prevention</w:t>
       </w:r>
       <w:proofErr w:type="gramStart"/>
       <w:r>
@@ -1007,129 +247,954 @@
           <w:sz w:val="24"/>
           <w:szCs w:val="24"/>
         </w:rPr>
-        <w:t>under</w:t>
-      </w:r>
-      <w:proofErr w:type="gramEnd"/>
-      <w:r>
-        <w:rPr>
-          <w:rFonts w:asciiTheme="majorHAnsi" w:hAnsiTheme="majorHAnsi"/>
-          <w:sz w:val="24"/>
-          <w:szCs w:val="24"/>
-        </w:rPr>
-        <w:t xml:space="preserve"> 5, and the number of individuals over 65. We also determined if each house had received a </w:t>
-      </w:r>
-      <w:r>
-        <w:rPr>
-          <w:rFonts w:asciiTheme="majorHAnsi" w:hAnsiTheme="majorHAnsi"/>
-          <w:sz w:val="24"/>
-          <w:szCs w:val="24"/>
-        </w:rPr>
-        <w:t>LLIN or IRS</w:t>
-      </w:r>
-      <w:r>
-        <w:rPr>
-          <w:rFonts w:asciiTheme="majorHAnsi" w:hAnsiTheme="majorHAnsi"/>
-          <w:sz w:val="24"/>
-          <w:szCs w:val="24"/>
-        </w:rPr>
-        <w:t>. Since responses among household members were not consistent we assigned a treatment to the house if any member of the house responded affirmatively.</w:t>
-      </w:r>
-      <w:r>
-        <w:rPr>
-          <w:rFonts w:asciiTheme="majorHAnsi" w:hAnsiTheme="majorHAnsi"/>
-          <w:sz w:val="24"/>
-          <w:szCs w:val="24"/>
-        </w:rPr>
-        <w:t xml:space="preserve">  </w:t>
-      </w:r>
-      <w:r>
-        <w:rPr>
-          <w:rFonts w:asciiTheme="majorHAnsi" w:hAnsiTheme="majorHAnsi"/>
-          <w:sz w:val="24"/>
-          <w:szCs w:val="24"/>
-        </w:rPr>
-        <w:t>We assigned an age-based health risk score (age-based risk hereafter) to each household with the following formula:</w:t>
-      </w:r>
-    </w:p>
-    <w:p>
-      <w:pPr>
-        <w:spacing w:after="0" w:line="480" w:lineRule="auto"/>
-        <w:ind w:firstLine="720"/>
-        <w:rPr>
-          <w:rFonts w:asciiTheme="majorHAnsi" w:hAnsiTheme="majorHAnsi"/>
-          <w:sz w:val="24"/>
-          <w:szCs w:val="24"/>
-        </w:rPr>
-      </w:pPr>
-      <w:r>
-        <w:rPr>
-          <w:rFonts w:asciiTheme="majorHAnsi" w:hAnsiTheme="majorHAnsi"/>
-          <w:sz w:val="24"/>
-          <w:szCs w:val="24"/>
-        </w:rPr>
-        <w:t>Risk Score</w:t>
-      </w:r>
-      <w:proofErr w:type="gramStart"/>
-      <w:r>
-        <w:rPr>
-          <w:rFonts w:asciiTheme="majorHAnsi" w:hAnsiTheme="majorHAnsi"/>
-          <w:sz w:val="24"/>
-          <w:szCs w:val="24"/>
-        </w:rPr>
-        <w:t>=(</w:t>
-      </w:r>
-      <w:proofErr w:type="gramEnd"/>
-      <w:r>
-        <w:rPr>
-          <w:rFonts w:asciiTheme="majorHAnsi" w:hAnsiTheme="majorHAnsi"/>
-          <w:sz w:val="24"/>
-          <w:szCs w:val="24"/>
-        </w:rPr>
-        <w:t>2×Children≤1)+(1&lt;Children≤5)+(Adults&gt;65)</w:t>
-      </w:r>
-    </w:p>
-    <w:p>
-      <w:pPr>
-        <w:spacing w:after="0" w:line="480" w:lineRule="auto"/>
-        <w:rPr>
-          <w:rFonts w:asciiTheme="majorHAnsi" w:hAnsiTheme="majorHAnsi"/>
-          <w:sz w:val="24"/>
-          <w:szCs w:val="24"/>
-          <w:vertAlign w:val="superscript"/>
-        </w:rPr>
-      </w:pPr>
-      <w:r>
-        <w:rPr>
-          <w:rFonts w:asciiTheme="majorHAnsi" w:hAnsiTheme="majorHAnsi"/>
-          <w:sz w:val="24"/>
-          <w:szCs w:val="24"/>
-        </w:rPr>
-        <w:t>We assigned twice the weight to children under 1 since they have the highest risk of the categories.</w:t>
-      </w:r>
-      <w:r>
-        <w:rPr>
-          <w:rFonts w:asciiTheme="majorHAnsi" w:hAnsiTheme="majorHAnsi"/>
-          <w:sz w:val="24"/>
-          <w:szCs w:val="24"/>
-          <w:vertAlign w:val="superscript"/>
-        </w:rPr>
-        <w:t>6</w:t>
-      </w:r>
-      <w:proofErr w:type="gramStart"/>
-      <w:r>
-        <w:rPr>
-          <w:rFonts w:asciiTheme="majorHAnsi" w:hAnsiTheme="majorHAnsi"/>
-          <w:sz w:val="24"/>
-          <w:szCs w:val="24"/>
-          <w:vertAlign w:val="superscript"/>
-        </w:rPr>
-        <w:t>,7</w:t>
+        <w:t xml:space="preserve">, </w:t>
+      </w:r>
+      <w:r>
+        <w:rPr>
+          <w:rFonts w:asciiTheme="majorHAnsi" w:hAnsiTheme="majorHAnsi"/>
+          <w:sz w:val="24"/>
+          <w:szCs w:val="24"/>
+        </w:rPr>
+        <w:t>???</w:t>
       </w:r>
       <w:proofErr w:type="gramEnd"/>
     </w:p>
     <w:p>
       <w:pPr>
         <w:spacing w:after="0" w:line="480" w:lineRule="auto"/>
+        <w:rPr>
+          <w:rFonts w:asciiTheme="majorHAnsi" w:hAnsiTheme="majorHAnsi"/>
+          <w:sz w:val="24"/>
+          <w:szCs w:val="24"/>
+        </w:rPr>
+      </w:pPr>
+    </w:p>
+    <w:p>
+      <w:pPr>
+        <w:spacing w:after="0" w:line="480" w:lineRule="auto"/>
+        <w:rPr>
+          <w:rFonts w:asciiTheme="majorHAnsi" w:hAnsiTheme="majorHAnsi"/>
+          <w:sz w:val="24"/>
+          <w:szCs w:val="24"/>
+        </w:rPr>
+      </w:pPr>
+      <w:r>
+        <w:rPr>
+          <w:rFonts w:asciiTheme="majorHAnsi" w:hAnsiTheme="majorHAnsi"/>
+          <w:sz w:val="24"/>
+          <w:szCs w:val="24"/>
+        </w:rPr>
+        <w:t>Abstract</w:t>
+      </w:r>
+      <w:r>
+        <w:rPr>
+          <w:rFonts w:asciiTheme="majorHAnsi" w:hAnsiTheme="majorHAnsi"/>
+          <w:sz w:val="24"/>
+          <w:szCs w:val="24"/>
+        </w:rPr>
+        <w:t xml:space="preserve"> Word Count:</w:t>
+      </w:r>
+      <w:r>
+        <w:rPr>
+          <w:rFonts w:asciiTheme="majorHAnsi" w:hAnsiTheme="majorHAnsi"/>
+          <w:sz w:val="24"/>
+          <w:szCs w:val="24"/>
+        </w:rPr>
+        <w:t xml:space="preserve"> (max 150)</w:t>
+      </w:r>
+    </w:p>
+    <w:p>
+      <w:pPr>
+        <w:spacing w:after="0" w:line="480" w:lineRule="auto"/>
+        <w:rPr>
+          <w:rFonts w:asciiTheme="majorHAnsi" w:hAnsiTheme="majorHAnsi"/>
+          <w:sz w:val="24"/>
+          <w:szCs w:val="24"/>
+        </w:rPr>
+      </w:pPr>
+      <w:r>
+        <w:rPr>
+          <w:rFonts w:asciiTheme="majorHAnsi" w:hAnsiTheme="majorHAnsi"/>
+          <w:sz w:val="24"/>
+          <w:szCs w:val="24"/>
+        </w:rPr>
+        <w:t>Text Word Count:</w:t>
+      </w:r>
+      <w:r>
+        <w:rPr>
+          <w:rFonts w:asciiTheme="majorHAnsi" w:hAnsiTheme="majorHAnsi"/>
+          <w:sz w:val="24"/>
+          <w:szCs w:val="24"/>
+        </w:rPr>
+        <w:t xml:space="preserve"> 1,445</w:t>
+      </w:r>
+    </w:p>
+    <w:p>
+      <w:pPr>
+        <w:spacing w:after="0" w:line="480" w:lineRule="auto"/>
+        <w:rPr>
+          <w:rFonts w:asciiTheme="majorHAnsi" w:hAnsiTheme="majorHAnsi"/>
+          <w:sz w:val="24"/>
+          <w:szCs w:val="24"/>
+        </w:rPr>
+      </w:pPr>
+      <w:r>
+        <w:rPr>
+          <w:rFonts w:asciiTheme="majorHAnsi" w:hAnsiTheme="majorHAnsi"/>
+          <w:sz w:val="24"/>
+          <w:szCs w:val="24"/>
+        </w:rPr>
+        <w:br w:type="page"/>
+      </w:r>
+    </w:p>
+    <w:p>
+      <w:pPr>
+        <w:spacing w:after="0" w:line="480" w:lineRule="auto"/>
+        <w:ind w:firstLine="720"/>
+        <w:rPr>
+          <w:rFonts w:asciiTheme="majorHAnsi" w:hAnsiTheme="majorHAnsi"/>
+          <w:sz w:val="24"/>
+          <w:szCs w:val="24"/>
+        </w:rPr>
+      </w:pPr>
+      <w:r>
+        <w:rPr>
+          <w:rFonts w:asciiTheme="majorHAnsi" w:hAnsiTheme="majorHAnsi"/>
+          <w:sz w:val="24"/>
+          <w:szCs w:val="24"/>
+        </w:rPr>
+        <w:lastRenderedPageBreak/>
+        <w:t xml:space="preserve">Malaria is considered a significant threat to </w:t>
+      </w:r>
+      <w:r>
+        <w:rPr>
+          <w:rFonts w:asciiTheme="majorHAnsi" w:hAnsiTheme="majorHAnsi"/>
+          <w:sz w:val="24"/>
+          <w:szCs w:val="24"/>
+        </w:rPr>
+        <w:t xml:space="preserve">public </w:t>
+      </w:r>
+      <w:r>
+        <w:rPr>
+          <w:rFonts w:asciiTheme="majorHAnsi" w:hAnsiTheme="majorHAnsi"/>
+          <w:sz w:val="24"/>
+          <w:szCs w:val="24"/>
+        </w:rPr>
+        <w:t xml:space="preserve">health and </w:t>
+      </w:r>
+      <w:r>
+        <w:rPr>
+          <w:rFonts w:asciiTheme="majorHAnsi" w:hAnsiTheme="majorHAnsi"/>
+          <w:sz w:val="24"/>
+          <w:szCs w:val="24"/>
+        </w:rPr>
+        <w:t xml:space="preserve">a </w:t>
+      </w:r>
+      <w:r>
+        <w:rPr>
+          <w:rFonts w:asciiTheme="majorHAnsi" w:hAnsiTheme="majorHAnsi"/>
+          <w:sz w:val="24"/>
+          <w:szCs w:val="24"/>
+        </w:rPr>
+        <w:t xml:space="preserve">socio-economic burden in countries where the disease is </w:t>
+      </w:r>
+      <w:r>
+        <w:rPr>
+          <w:rFonts w:asciiTheme="majorHAnsi" w:hAnsiTheme="majorHAnsi"/>
+          <w:sz w:val="24"/>
+          <w:szCs w:val="24"/>
+        </w:rPr>
+        <w:t xml:space="preserve">either </w:t>
+      </w:r>
+      <w:r>
+        <w:rPr>
+          <w:rFonts w:asciiTheme="majorHAnsi" w:hAnsiTheme="majorHAnsi"/>
+          <w:sz w:val="24"/>
+          <w:szCs w:val="24"/>
+        </w:rPr>
+        <w:t>endemic or epid</w:t>
+      </w:r>
+      <w:r>
+        <w:rPr>
+          <w:rFonts w:asciiTheme="majorHAnsi" w:hAnsiTheme="majorHAnsi"/>
+          <w:sz w:val="24"/>
+          <w:szCs w:val="24"/>
+        </w:rPr>
+        <w:t>emic.</w:t>
+      </w:r>
+      <w:r>
+        <w:rPr>
+          <w:rFonts w:asciiTheme="majorHAnsi" w:hAnsiTheme="majorHAnsi"/>
+          <w:sz w:val="24"/>
+          <w:szCs w:val="24"/>
+          <w:vertAlign w:val="superscript"/>
+        </w:rPr>
+        <w:t>1</w:t>
+      </w:r>
+      <w:r>
+        <w:rPr>
+          <w:rFonts w:asciiTheme="majorHAnsi" w:hAnsiTheme="majorHAnsi"/>
+          <w:sz w:val="24"/>
+          <w:szCs w:val="24"/>
+        </w:rPr>
+        <w:t xml:space="preserve"> The government of Kenya developed the “National M</w:t>
+      </w:r>
+      <w:r>
+        <w:rPr>
+          <w:rFonts w:asciiTheme="majorHAnsi" w:hAnsiTheme="majorHAnsi"/>
+          <w:sz w:val="24"/>
+          <w:szCs w:val="24"/>
+        </w:rPr>
+        <w:t>alaria</w:t>
+      </w:r>
+      <w:r>
+        <w:rPr>
+          <w:rFonts w:asciiTheme="majorHAnsi" w:hAnsiTheme="majorHAnsi"/>
+          <w:sz w:val="24"/>
+          <w:szCs w:val="24"/>
+        </w:rPr>
+        <w:t xml:space="preserve"> Strategy 2009-2017” in response to this threat.</w:t>
+      </w:r>
+      <w:r>
+        <w:rPr>
+          <w:rFonts w:asciiTheme="majorHAnsi" w:hAnsiTheme="majorHAnsi"/>
+          <w:sz w:val="24"/>
+          <w:szCs w:val="24"/>
+          <w:vertAlign w:val="superscript"/>
+        </w:rPr>
+        <w:t>2</w:t>
+      </w:r>
+      <w:r>
+        <w:rPr>
+          <w:rFonts w:asciiTheme="majorHAnsi" w:hAnsiTheme="majorHAnsi"/>
+          <w:sz w:val="24"/>
+          <w:szCs w:val="24"/>
+        </w:rPr>
+        <w:t xml:space="preserve"> This strategy outlined 6 objectives the first of which is “to have at least 80% of people living in malaria risk areas using appropriate malaria preventive interventions.” </w:t>
+      </w:r>
+      <w:r>
+        <w:rPr>
+          <w:rFonts w:asciiTheme="majorHAnsi" w:hAnsiTheme="majorHAnsi"/>
+          <w:sz w:val="24"/>
+          <w:szCs w:val="24"/>
+        </w:rPr>
+        <w:t xml:space="preserve">The two primary non-pharmaceutical interventions identified in the plan are Indoor Residual Spraying (IRS) and Long Lasting Insecticidal Nets (ILLNs). </w:t>
+      </w:r>
+      <w:r>
+        <w:rPr>
+          <w:rFonts w:asciiTheme="majorHAnsi" w:hAnsiTheme="majorHAnsi"/>
+          <w:sz w:val="24"/>
+          <w:szCs w:val="24"/>
+        </w:rPr>
+        <w:t xml:space="preserve">The strategy </w:t>
+      </w:r>
+      <w:r>
+        <w:rPr>
+          <w:rFonts w:asciiTheme="majorHAnsi" w:hAnsiTheme="majorHAnsi"/>
+          <w:sz w:val="24"/>
+          <w:szCs w:val="24"/>
+        </w:rPr>
+        <w:t xml:space="preserve">outlined for achieving the intervention objective included the </w:t>
+      </w:r>
+      <w:r>
+        <w:rPr>
+          <w:rFonts w:asciiTheme="majorHAnsi" w:hAnsiTheme="majorHAnsi"/>
+          <w:sz w:val="24"/>
+          <w:szCs w:val="24"/>
+        </w:rPr>
+        <w:t xml:space="preserve">initial </w:t>
+      </w:r>
+      <w:r>
+        <w:rPr>
+          <w:rFonts w:asciiTheme="majorHAnsi" w:hAnsiTheme="majorHAnsi"/>
+          <w:sz w:val="24"/>
+          <w:szCs w:val="24"/>
+        </w:rPr>
+        <w:t>mass distribution of ILLNs</w:t>
+      </w:r>
+      <w:r>
+        <w:rPr>
+          <w:rFonts w:asciiTheme="majorHAnsi" w:hAnsiTheme="majorHAnsi"/>
+          <w:sz w:val="24"/>
+          <w:szCs w:val="24"/>
+        </w:rPr>
+        <w:t xml:space="preserve"> areas where malaria is either endemic (western lowlands) or epidemic-prone</w:t>
+      </w:r>
+      <w:r>
+        <w:rPr>
+          <w:rFonts w:asciiTheme="majorHAnsi" w:hAnsiTheme="majorHAnsi"/>
+          <w:sz w:val="24"/>
+          <w:szCs w:val="24"/>
+        </w:rPr>
+        <w:t xml:space="preserve"> (western highlands) </w:t>
+      </w:r>
+      <w:r>
+        <w:rPr>
+          <w:rFonts w:asciiTheme="majorHAnsi" w:hAnsiTheme="majorHAnsi"/>
+          <w:sz w:val="24"/>
+          <w:szCs w:val="24"/>
+        </w:rPr>
+        <w:t>followed by</w:t>
+      </w:r>
+      <w:r>
+        <w:rPr>
+          <w:rFonts w:asciiTheme="majorHAnsi" w:hAnsiTheme="majorHAnsi"/>
+          <w:sz w:val="24"/>
+          <w:szCs w:val="24"/>
+        </w:rPr>
+        <w:t xml:space="preserve"> routine distribution of ILLNs to pregnant women and children under 1 year of age</w:t>
+      </w:r>
+      <w:r>
+        <w:rPr>
+          <w:rFonts w:asciiTheme="majorHAnsi" w:hAnsiTheme="majorHAnsi"/>
+          <w:sz w:val="24"/>
+          <w:szCs w:val="24"/>
+        </w:rPr>
+        <w:t xml:space="preserve"> and a subsidized sale of ILLNs</w:t>
+      </w:r>
+      <w:r>
+        <w:rPr>
+          <w:rFonts w:asciiTheme="majorHAnsi" w:hAnsiTheme="majorHAnsi"/>
+          <w:sz w:val="24"/>
+          <w:szCs w:val="24"/>
+        </w:rPr>
+        <w:t xml:space="preserve">. The strategy also outlined the use of </w:t>
+      </w:r>
+      <w:r>
+        <w:rPr>
+          <w:rFonts w:asciiTheme="majorHAnsi" w:hAnsiTheme="majorHAnsi"/>
+          <w:sz w:val="24"/>
+          <w:szCs w:val="24"/>
+        </w:rPr>
+        <w:t>widespread IRS in followed by focalized treatment in epidemic-prone areas.</w:t>
+      </w:r>
+    </w:p>
+    <w:p>
+      <w:pPr>
+        <w:spacing w:after="0" w:line="480" w:lineRule="auto"/>
+        <w:ind w:firstLine="720"/>
+        <w:rPr>
+          <w:rFonts w:asciiTheme="majorHAnsi" w:hAnsiTheme="majorHAnsi"/>
+          <w:sz w:val="24"/>
+          <w:szCs w:val="24"/>
+        </w:rPr>
+      </w:pPr>
+      <w:r>
+        <w:rPr>
+          <w:rFonts w:asciiTheme="majorHAnsi" w:hAnsiTheme="majorHAnsi"/>
+          <w:sz w:val="24"/>
+          <w:szCs w:val="24"/>
+        </w:rPr>
+        <w:t>The World Health Organization</w:t>
+      </w:r>
+      <w:r>
+        <w:rPr>
+          <w:rFonts w:asciiTheme="majorHAnsi" w:hAnsiTheme="majorHAnsi"/>
+          <w:sz w:val="24"/>
+          <w:szCs w:val="24"/>
+        </w:rPr>
+        <w:t xml:space="preserve"> </w:t>
+      </w:r>
+      <w:r>
+        <w:rPr>
+          <w:rFonts w:asciiTheme="majorHAnsi" w:hAnsiTheme="majorHAnsi"/>
+          <w:sz w:val="24"/>
+          <w:szCs w:val="24"/>
+        </w:rPr>
+        <w:t xml:space="preserve">(WHO) recommends </w:t>
+      </w:r>
+      <w:r>
+        <w:rPr>
+          <w:rFonts w:asciiTheme="majorHAnsi" w:hAnsiTheme="majorHAnsi"/>
+          <w:sz w:val="24"/>
+          <w:szCs w:val="24"/>
+        </w:rPr>
+        <w:t>prioritizing the administration of interventions to pregnant women and children followed by progressively achieving intervention coverage of all community members</w:t>
+      </w:r>
+      <w:r>
+        <w:rPr>
+          <w:rFonts w:asciiTheme="majorHAnsi" w:hAnsiTheme="majorHAnsi"/>
+          <w:sz w:val="24"/>
+          <w:szCs w:val="24"/>
+        </w:rPr>
+        <w:t>. The preferential administration of intervent</w:t>
+      </w:r>
+      <w:r>
+        <w:rPr>
+          <w:rFonts w:asciiTheme="majorHAnsi" w:hAnsiTheme="majorHAnsi"/>
+          <w:sz w:val="24"/>
+          <w:szCs w:val="24"/>
+        </w:rPr>
+        <w:t>ions to pregnant women and young</w:t>
+      </w:r>
+      <w:r>
+        <w:rPr>
+          <w:rFonts w:asciiTheme="majorHAnsi" w:hAnsiTheme="majorHAnsi"/>
+          <w:sz w:val="24"/>
+          <w:szCs w:val="24"/>
+        </w:rPr>
+        <w:t xml:space="preserve"> children reflects the disproportionate </w:t>
+      </w:r>
+      <w:r>
+        <w:rPr>
+          <w:rFonts w:asciiTheme="majorHAnsi" w:hAnsiTheme="majorHAnsi"/>
+          <w:sz w:val="24"/>
+          <w:szCs w:val="24"/>
+        </w:rPr>
+        <w:t xml:space="preserve">health cost borne by this group. </w:t>
+      </w:r>
+      <w:r>
+        <w:rPr>
+          <w:rFonts w:asciiTheme="majorHAnsi" w:hAnsiTheme="majorHAnsi"/>
+          <w:sz w:val="24"/>
+          <w:szCs w:val="24"/>
+        </w:rPr>
+        <w:t>However, previous research has identified the benefit of</w:t>
+      </w:r>
+      <w:r>
+        <w:rPr>
+          <w:rFonts w:asciiTheme="majorHAnsi" w:hAnsiTheme="majorHAnsi"/>
+          <w:sz w:val="24"/>
+          <w:szCs w:val="24"/>
+        </w:rPr>
+        <w:t xml:space="preserve"> additionally </w:t>
+      </w:r>
+      <w:r>
+        <w:rPr>
+          <w:rFonts w:asciiTheme="majorHAnsi" w:hAnsiTheme="majorHAnsi"/>
+          <w:sz w:val="24"/>
+          <w:szCs w:val="24"/>
+        </w:rPr>
+        <w:t>targeting interventions at those with the highest risk of infections</w:t>
+      </w:r>
+      <w:r>
+        <w:rPr>
+          <w:rFonts w:asciiTheme="majorHAnsi" w:hAnsiTheme="majorHAnsi"/>
+          <w:sz w:val="24"/>
+          <w:szCs w:val="24"/>
+        </w:rPr>
+        <w:t>.</w:t>
+      </w:r>
+      <w:r>
+        <w:rPr>
+          <w:rFonts w:asciiTheme="majorHAnsi" w:hAnsiTheme="majorHAnsi"/>
+          <w:sz w:val="24"/>
+          <w:szCs w:val="24"/>
+          <w:vertAlign w:val="superscript"/>
+        </w:rPr>
+        <w:t>3</w:t>
+      </w:r>
+      <w:r>
+        <w:rPr>
+          <w:rFonts w:asciiTheme="majorHAnsi" w:hAnsiTheme="majorHAnsi"/>
+          <w:sz w:val="24"/>
+          <w:szCs w:val="24"/>
+        </w:rPr>
+        <w:t xml:space="preserve">  Moreover, remotely-sensed topographic data has been previously validated as a tool for assessing risk of malaria infection.</w:t>
+      </w:r>
+      <w:r>
+        <w:rPr>
+          <w:rFonts w:asciiTheme="majorHAnsi" w:hAnsiTheme="majorHAnsi"/>
+          <w:sz w:val="24"/>
+          <w:szCs w:val="24"/>
+          <w:vertAlign w:val="superscript"/>
+        </w:rPr>
+        <w:t>4,5</w:t>
+      </w:r>
+      <w:r>
+        <w:rPr>
+          <w:rFonts w:asciiTheme="majorHAnsi" w:hAnsiTheme="majorHAnsi"/>
+          <w:sz w:val="24"/>
+          <w:szCs w:val="24"/>
+        </w:rPr>
+        <w:t xml:space="preserve"> Our primary objective was to use topographic data, combined with household surveys of intervention use, to determine if existing protocols of intervention administration simultaneously targeted households with high health risk and high infection risk. Since intervention administration differed between the epidemic-prone and endemic regions we also sought to compare the distribution of interventions between these two regions.</w:t>
+      </w:r>
+    </w:p>
+    <w:p>
+      <w:pPr>
+        <w:spacing w:after="0" w:line="480" w:lineRule="auto"/>
+        <w:ind w:firstLine="720"/>
+        <w:rPr>
+          <w:rFonts w:asciiTheme="majorHAnsi" w:hAnsiTheme="majorHAnsi"/>
+          <w:sz w:val="24"/>
+          <w:szCs w:val="24"/>
+        </w:rPr>
+      </w:pPr>
+      <w:r>
+        <w:rPr>
+          <w:rFonts w:asciiTheme="majorHAnsi" w:hAnsiTheme="majorHAnsi"/>
+          <w:sz w:val="24"/>
+          <w:szCs w:val="24"/>
+        </w:rPr>
+        <w:lastRenderedPageBreak/>
+        <w:t>To gather information on intervention use we obtained</w:t>
+      </w:r>
+      <w:r>
+        <w:rPr>
+          <w:rFonts w:asciiTheme="majorHAnsi" w:hAnsiTheme="majorHAnsi"/>
+          <w:sz w:val="24"/>
+          <w:szCs w:val="24"/>
+        </w:rPr>
+        <w:t xml:space="preserve"> individual surve</w:t>
+      </w:r>
+      <w:r>
+        <w:rPr>
+          <w:rFonts w:asciiTheme="majorHAnsi" w:hAnsiTheme="majorHAnsi"/>
+          <w:sz w:val="24"/>
+          <w:szCs w:val="24"/>
+        </w:rPr>
+        <w:t>y data of 17,823 members of 3,98</w:t>
+      </w:r>
+      <w:r>
+        <w:rPr>
+          <w:rFonts w:asciiTheme="majorHAnsi" w:hAnsiTheme="majorHAnsi"/>
+          <w:sz w:val="24"/>
+          <w:szCs w:val="24"/>
+        </w:rPr>
+        <w:t xml:space="preserve">4 households at two sites in Kenya. These two sites represent </w:t>
+      </w:r>
+      <w:r>
+        <w:rPr>
+          <w:rFonts w:asciiTheme="majorHAnsi" w:hAnsiTheme="majorHAnsi"/>
+          <w:sz w:val="24"/>
+          <w:szCs w:val="24"/>
+        </w:rPr>
+        <w:t>the western highland (</w:t>
+      </w:r>
+      <w:r>
+        <w:rPr>
+          <w:rFonts w:asciiTheme="majorHAnsi" w:hAnsiTheme="majorHAnsi"/>
+          <w:sz w:val="24"/>
+          <w:szCs w:val="24"/>
+        </w:rPr>
+        <w:t>hereafter “</w:t>
+      </w:r>
+      <w:r>
+        <w:rPr>
+          <w:rFonts w:asciiTheme="majorHAnsi" w:hAnsiTheme="majorHAnsi"/>
+          <w:sz w:val="24"/>
+          <w:szCs w:val="24"/>
+        </w:rPr>
+        <w:t>epidemic-prone</w:t>
+      </w:r>
+      <w:r>
+        <w:rPr>
+          <w:rFonts w:asciiTheme="majorHAnsi" w:hAnsiTheme="majorHAnsi"/>
+          <w:sz w:val="24"/>
+          <w:szCs w:val="24"/>
+        </w:rPr>
+        <w:t>”</w:t>
+      </w:r>
+      <w:r>
+        <w:rPr>
+          <w:rFonts w:asciiTheme="majorHAnsi" w:hAnsiTheme="majorHAnsi"/>
+          <w:sz w:val="24"/>
+          <w:szCs w:val="24"/>
+        </w:rPr>
+        <w:t>, N=3380</w:t>
+      </w:r>
+      <w:r>
+        <w:rPr>
+          <w:rFonts w:asciiTheme="majorHAnsi" w:hAnsiTheme="majorHAnsi"/>
+          <w:sz w:val="24"/>
+          <w:szCs w:val="24"/>
+        </w:rPr>
+        <w:t>)</w:t>
+      </w:r>
+      <w:r>
+        <w:rPr>
+          <w:rFonts w:asciiTheme="majorHAnsi" w:hAnsiTheme="majorHAnsi"/>
+          <w:sz w:val="24"/>
+          <w:szCs w:val="24"/>
+        </w:rPr>
+        <w:t xml:space="preserve"> and </w:t>
+      </w:r>
+      <w:r>
+        <w:rPr>
+          <w:rFonts w:asciiTheme="majorHAnsi" w:hAnsiTheme="majorHAnsi"/>
+          <w:sz w:val="24"/>
+          <w:szCs w:val="24"/>
+        </w:rPr>
+        <w:t>lowland</w:t>
+      </w:r>
+      <w:r>
+        <w:rPr>
+          <w:rFonts w:asciiTheme="majorHAnsi" w:hAnsiTheme="majorHAnsi"/>
+          <w:sz w:val="24"/>
+          <w:szCs w:val="24"/>
+        </w:rPr>
+        <w:t xml:space="preserve"> </w:t>
+      </w:r>
+      <w:r>
+        <w:rPr>
+          <w:rFonts w:asciiTheme="majorHAnsi" w:hAnsiTheme="majorHAnsi"/>
+          <w:sz w:val="24"/>
+          <w:szCs w:val="24"/>
+        </w:rPr>
+        <w:t>(</w:t>
+      </w:r>
+      <w:r>
+        <w:rPr>
+          <w:rFonts w:asciiTheme="majorHAnsi" w:hAnsiTheme="majorHAnsi"/>
+          <w:sz w:val="24"/>
+          <w:szCs w:val="24"/>
+        </w:rPr>
+        <w:t>hereafter “</w:t>
+      </w:r>
+      <w:r>
+        <w:rPr>
+          <w:rFonts w:asciiTheme="majorHAnsi" w:hAnsiTheme="majorHAnsi"/>
+          <w:sz w:val="24"/>
+          <w:szCs w:val="24"/>
+        </w:rPr>
+        <w:t>endemic</w:t>
+      </w:r>
+      <w:r>
+        <w:rPr>
+          <w:rFonts w:asciiTheme="majorHAnsi" w:hAnsiTheme="majorHAnsi"/>
+          <w:sz w:val="24"/>
+          <w:szCs w:val="24"/>
+        </w:rPr>
+        <w:t>”</w:t>
+      </w:r>
+      <w:r>
+        <w:rPr>
+          <w:rFonts w:asciiTheme="majorHAnsi" w:hAnsiTheme="majorHAnsi"/>
+          <w:sz w:val="24"/>
+          <w:szCs w:val="24"/>
+        </w:rPr>
+        <w:t>, N=604</w:t>
+      </w:r>
+      <w:r>
+        <w:rPr>
+          <w:rFonts w:asciiTheme="majorHAnsi" w:hAnsiTheme="majorHAnsi"/>
+          <w:sz w:val="24"/>
+          <w:szCs w:val="24"/>
+        </w:rPr>
+        <w:t xml:space="preserve">) </w:t>
+      </w:r>
+      <w:r>
+        <w:rPr>
+          <w:rFonts w:asciiTheme="majorHAnsi" w:hAnsiTheme="majorHAnsi"/>
+          <w:sz w:val="24"/>
+          <w:szCs w:val="24"/>
+        </w:rPr>
+        <w:t xml:space="preserve">populations. Both sites have had partial treatment with both </w:t>
+      </w:r>
+      <w:r>
+        <w:rPr>
+          <w:rFonts w:asciiTheme="majorHAnsi" w:hAnsiTheme="majorHAnsi"/>
+          <w:sz w:val="24"/>
+          <w:szCs w:val="24"/>
+        </w:rPr>
+        <w:t>LLINs</w:t>
+      </w:r>
+      <w:r>
+        <w:rPr>
+          <w:rFonts w:asciiTheme="majorHAnsi" w:hAnsiTheme="majorHAnsi"/>
+          <w:sz w:val="24"/>
+          <w:szCs w:val="24"/>
+        </w:rPr>
+        <w:t xml:space="preserve"> and </w:t>
+      </w:r>
+      <w:r>
+        <w:rPr>
+          <w:rFonts w:asciiTheme="majorHAnsi" w:hAnsiTheme="majorHAnsi"/>
+          <w:sz w:val="24"/>
+          <w:szCs w:val="24"/>
+        </w:rPr>
+        <w:t>IRS. At the time of the survey the epidemic-prone site had</w:t>
+      </w:r>
+      <w:r>
+        <w:rPr>
+          <w:rFonts w:asciiTheme="majorHAnsi" w:hAnsiTheme="majorHAnsi"/>
+          <w:sz w:val="24"/>
+          <w:szCs w:val="24"/>
+        </w:rPr>
+        <w:t xml:space="preserve"> more prevalent </w:t>
+      </w:r>
+      <w:r>
+        <w:rPr>
+          <w:rFonts w:asciiTheme="majorHAnsi" w:hAnsiTheme="majorHAnsi"/>
+          <w:sz w:val="24"/>
+          <w:szCs w:val="24"/>
+        </w:rPr>
+        <w:t>LLIN usage whereas the endemic site had</w:t>
+      </w:r>
+      <w:r>
+        <w:rPr>
+          <w:rFonts w:asciiTheme="majorHAnsi" w:hAnsiTheme="majorHAnsi"/>
+          <w:sz w:val="24"/>
+          <w:szCs w:val="24"/>
+        </w:rPr>
+        <w:t xml:space="preserve"> more prevalent </w:t>
+      </w:r>
+      <w:r>
+        <w:rPr>
+          <w:rFonts w:asciiTheme="majorHAnsi" w:hAnsiTheme="majorHAnsi"/>
+          <w:sz w:val="24"/>
+          <w:szCs w:val="24"/>
+        </w:rPr>
+        <w:t>IRS</w:t>
+      </w:r>
+      <w:r>
+        <w:rPr>
+          <w:rFonts w:asciiTheme="majorHAnsi" w:hAnsiTheme="majorHAnsi"/>
+          <w:sz w:val="24"/>
+          <w:szCs w:val="24"/>
+        </w:rPr>
+        <w:t>. Each occupant of the 3,98</w:t>
+      </w:r>
+      <w:r>
+        <w:rPr>
+          <w:rFonts w:asciiTheme="majorHAnsi" w:hAnsiTheme="majorHAnsi"/>
+          <w:sz w:val="24"/>
+          <w:szCs w:val="24"/>
+        </w:rPr>
+        <w:t xml:space="preserve">4 households was interviewed about </w:t>
+      </w:r>
+      <w:r>
+        <w:rPr>
+          <w:rFonts w:asciiTheme="majorHAnsi" w:hAnsiTheme="majorHAnsi"/>
+          <w:sz w:val="24"/>
+          <w:szCs w:val="24"/>
+        </w:rPr>
+        <w:t>LLIN</w:t>
+      </w:r>
+      <w:r>
+        <w:rPr>
+          <w:rFonts w:asciiTheme="majorHAnsi" w:hAnsiTheme="majorHAnsi"/>
+          <w:sz w:val="24"/>
+          <w:szCs w:val="24"/>
+        </w:rPr>
+        <w:t xml:space="preserve"> usage and household </w:t>
+      </w:r>
+      <w:r>
+        <w:rPr>
+          <w:rFonts w:asciiTheme="majorHAnsi" w:hAnsiTheme="majorHAnsi"/>
+          <w:sz w:val="24"/>
+          <w:szCs w:val="24"/>
+        </w:rPr>
+        <w:t>IRS</w:t>
+      </w:r>
+      <w:r>
+        <w:rPr>
+          <w:rFonts w:asciiTheme="majorHAnsi" w:hAnsiTheme="majorHAnsi"/>
+          <w:sz w:val="24"/>
+          <w:szCs w:val="24"/>
+        </w:rPr>
+        <w:t>. Additional information for each participant was also collected such as age, sex, and relation to the head of the household.</w:t>
+      </w:r>
+      <w:r>
+        <w:rPr>
+          <w:rFonts w:asciiTheme="majorHAnsi" w:hAnsiTheme="majorHAnsi"/>
+          <w:sz w:val="24"/>
+          <w:szCs w:val="24"/>
+        </w:rPr>
+        <w:t xml:space="preserve">  Since </w:t>
+      </w:r>
+      <w:r>
+        <w:rPr>
+          <w:rFonts w:asciiTheme="majorHAnsi" w:hAnsiTheme="majorHAnsi"/>
+          <w:sz w:val="24"/>
+          <w:szCs w:val="24"/>
+        </w:rPr>
+        <w:t xml:space="preserve">both </w:t>
+      </w:r>
+      <w:r>
+        <w:rPr>
+          <w:rFonts w:asciiTheme="majorHAnsi" w:hAnsiTheme="majorHAnsi"/>
+          <w:sz w:val="24"/>
+          <w:szCs w:val="24"/>
+        </w:rPr>
+        <w:t xml:space="preserve">interventions </w:t>
+      </w:r>
+      <w:r>
+        <w:rPr>
+          <w:rFonts w:asciiTheme="majorHAnsi" w:hAnsiTheme="majorHAnsi"/>
+          <w:sz w:val="24"/>
+          <w:szCs w:val="24"/>
+        </w:rPr>
+        <w:t xml:space="preserve">under investigation </w:t>
+      </w:r>
+      <w:r>
+        <w:rPr>
+          <w:rFonts w:asciiTheme="majorHAnsi" w:hAnsiTheme="majorHAnsi"/>
+          <w:sz w:val="24"/>
+          <w:szCs w:val="24"/>
+        </w:rPr>
+        <w:t xml:space="preserve">are administered at the household level </w:t>
+      </w:r>
+      <w:r>
+        <w:rPr>
+          <w:rFonts w:asciiTheme="majorHAnsi" w:hAnsiTheme="majorHAnsi"/>
+          <w:sz w:val="24"/>
+          <w:szCs w:val="24"/>
+        </w:rPr>
+        <w:t>we summarized the information from the individual surveys into household attributes.</w:t>
+      </w:r>
+      <w:r>
+        <w:rPr>
+          <w:rFonts w:asciiTheme="majorHAnsi" w:hAnsiTheme="majorHAnsi"/>
+          <w:sz w:val="24"/>
+          <w:szCs w:val="24"/>
+        </w:rPr>
+        <w:t xml:space="preserve"> </w:t>
+      </w:r>
+      <w:r>
+        <w:rPr>
+          <w:rFonts w:asciiTheme="majorHAnsi" w:hAnsiTheme="majorHAnsi"/>
+          <w:sz w:val="24"/>
+          <w:szCs w:val="24"/>
+        </w:rPr>
+        <w:t xml:space="preserve">For each unique house we calculated the number of individuals under 1, the number of individuals over 1 and </w:t>
+      </w:r>
+      <w:proofErr w:type="gramStart"/>
+      <w:r>
+        <w:rPr>
+          <w:rFonts w:asciiTheme="majorHAnsi" w:hAnsiTheme="majorHAnsi"/>
+          <w:sz w:val="24"/>
+          <w:szCs w:val="24"/>
+        </w:rPr>
+        <w:t>under</w:t>
+      </w:r>
+      <w:proofErr w:type="gramEnd"/>
+      <w:r>
+        <w:rPr>
+          <w:rFonts w:asciiTheme="majorHAnsi" w:hAnsiTheme="majorHAnsi"/>
+          <w:sz w:val="24"/>
+          <w:szCs w:val="24"/>
+        </w:rPr>
+        <w:t xml:space="preserve"> 5, and the number of individuals over 65. We also determined if each house had received a </w:t>
+      </w:r>
+      <w:r>
+        <w:rPr>
+          <w:rFonts w:asciiTheme="majorHAnsi" w:hAnsiTheme="majorHAnsi"/>
+          <w:sz w:val="24"/>
+          <w:szCs w:val="24"/>
+        </w:rPr>
+        <w:t>LLIN or IRS</w:t>
+      </w:r>
+      <w:r>
+        <w:rPr>
+          <w:rFonts w:asciiTheme="majorHAnsi" w:hAnsiTheme="majorHAnsi"/>
+          <w:sz w:val="24"/>
+          <w:szCs w:val="24"/>
+        </w:rPr>
+        <w:t>. Since responses among household members were not consistent we assigned a treatment to the house if any member of the house responded affirmatively.</w:t>
+      </w:r>
+      <w:r>
+        <w:rPr>
+          <w:rFonts w:asciiTheme="majorHAnsi" w:hAnsiTheme="majorHAnsi"/>
+          <w:sz w:val="24"/>
+          <w:szCs w:val="24"/>
+        </w:rPr>
+        <w:t xml:space="preserve">  </w:t>
+      </w:r>
+      <w:r>
+        <w:rPr>
+          <w:rFonts w:asciiTheme="majorHAnsi" w:hAnsiTheme="majorHAnsi"/>
+          <w:sz w:val="24"/>
+          <w:szCs w:val="24"/>
+        </w:rPr>
+        <w:t>We assigned an age-based health risk score (age-based risk hereafter) to each household with the following formula:</w:t>
+      </w:r>
+    </w:p>
+    <w:p>
+      <w:pPr>
+        <w:spacing w:after="0" w:line="480" w:lineRule="auto"/>
+        <w:ind w:firstLine="720"/>
+        <w:rPr>
+          <w:rFonts w:asciiTheme="majorHAnsi" w:hAnsiTheme="majorHAnsi"/>
+          <w:sz w:val="24"/>
+          <w:szCs w:val="24"/>
+        </w:rPr>
+      </w:pPr>
+      <w:r>
+        <w:rPr>
+          <w:rFonts w:asciiTheme="majorHAnsi" w:hAnsiTheme="majorHAnsi"/>
+          <w:sz w:val="24"/>
+          <w:szCs w:val="24"/>
+        </w:rPr>
+        <w:t>Risk Score</w:t>
+      </w:r>
+      <w:proofErr w:type="gramStart"/>
+      <w:r>
+        <w:rPr>
+          <w:rFonts w:asciiTheme="majorHAnsi" w:hAnsiTheme="majorHAnsi"/>
+          <w:sz w:val="24"/>
+          <w:szCs w:val="24"/>
+        </w:rPr>
+        <w:t>=(</w:t>
+      </w:r>
+      <w:proofErr w:type="gramEnd"/>
+      <w:r>
+        <w:rPr>
+          <w:rFonts w:asciiTheme="majorHAnsi" w:hAnsiTheme="majorHAnsi"/>
+          <w:sz w:val="24"/>
+          <w:szCs w:val="24"/>
+        </w:rPr>
+        <w:t>2×Children≤1)+(1&lt;Children≤5)+(Adults&gt;65)</w:t>
+      </w:r>
+    </w:p>
+    <w:p>
+      <w:pPr>
+        <w:spacing w:after="0" w:line="480" w:lineRule="auto"/>
+        <w:rPr>
+          <w:rFonts w:asciiTheme="majorHAnsi" w:hAnsiTheme="majorHAnsi"/>
+          <w:sz w:val="24"/>
+          <w:szCs w:val="24"/>
+          <w:vertAlign w:val="superscript"/>
+        </w:rPr>
+      </w:pPr>
+      <w:r>
+        <w:rPr>
+          <w:rFonts w:asciiTheme="majorHAnsi" w:hAnsiTheme="majorHAnsi"/>
+          <w:sz w:val="24"/>
+          <w:szCs w:val="24"/>
+        </w:rPr>
+        <w:t xml:space="preserve">We assigned twice the weight to children under 1 since they have the highest risk of the </w:t>
+      </w:r>
+      <w:r>
+        <w:rPr>
+          <w:rFonts w:asciiTheme="majorHAnsi" w:hAnsiTheme="majorHAnsi"/>
+          <w:sz w:val="24"/>
+          <w:szCs w:val="24"/>
+        </w:rPr>
+        <w:t xml:space="preserve">three </w:t>
+      </w:r>
+      <w:r>
+        <w:rPr>
+          <w:rFonts w:asciiTheme="majorHAnsi" w:hAnsiTheme="majorHAnsi"/>
+          <w:sz w:val="24"/>
+          <w:szCs w:val="24"/>
+        </w:rPr>
+        <w:t>categories.</w:t>
+      </w:r>
+      <w:r>
+        <w:rPr>
+          <w:rFonts w:asciiTheme="majorHAnsi" w:hAnsiTheme="majorHAnsi"/>
+          <w:sz w:val="24"/>
+          <w:szCs w:val="24"/>
+          <w:vertAlign w:val="superscript"/>
+        </w:rPr>
+        <w:t>6</w:t>
+      </w:r>
+      <w:proofErr w:type="gramStart"/>
+      <w:r>
+        <w:rPr>
+          <w:rFonts w:asciiTheme="majorHAnsi" w:hAnsiTheme="majorHAnsi"/>
+          <w:sz w:val="24"/>
+          <w:szCs w:val="24"/>
+          <w:vertAlign w:val="superscript"/>
+        </w:rPr>
+        <w:t>,7</w:t>
+      </w:r>
+      <w:proofErr w:type="gramEnd"/>
+    </w:p>
+    <w:p>
+      <w:pPr>
+        <w:spacing w:after="0" w:line="480" w:lineRule="auto"/>
         <w:ind w:firstLine="720"/>
         <w:rPr>
           <w:rFonts w:asciiTheme="majorHAnsi" w:hAnsiTheme="majorHAnsi"/>
@@ -1391,7 +1456,23 @@
           <w:sz w:val="24"/>
           <w:szCs w:val="24"/>
         </w:rPr>
-        <w:t xml:space="preserve"> risk of a household was inversely related to the distance to one or more of these high-wetness areas. Therefore, we applied a Gaussian filter with σ=10 to create a weighted average of mosquito risk for each cell in the study area. We then assigned each house the risk score of the cell </w:t>
+        <w:t xml:space="preserve"> risk of a household was inversely related to the distance to one or more of these high-wetness areas. Therefore, we applied a Gaussian filter with σ=10 to create a weighted average of mosquito risk for each cell in the study area</w:t>
+      </w:r>
+      <w:r>
+        <w:rPr>
+          <w:rFonts w:asciiTheme="majorHAnsi" w:hAnsiTheme="majorHAnsi"/>
+          <w:sz w:val="24"/>
+          <w:szCs w:val="24"/>
+        </w:rPr>
+        <w:t xml:space="preserve"> (Figure 1)</w:t>
+      </w:r>
+      <w:r>
+        <w:rPr>
+          <w:rFonts w:asciiTheme="majorHAnsi" w:hAnsiTheme="majorHAnsi"/>
+          <w:sz w:val="24"/>
+          <w:szCs w:val="24"/>
+        </w:rPr>
+        <w:t xml:space="preserve">. We then assigned each house the risk score of the cell </w:t>
       </w:r>
       <w:r>
         <w:rPr>
@@ -1533,7 +1614,23 @@
           <w:sz w:val="24"/>
           <w:szCs w:val="24"/>
         </w:rPr>
-        <w:t xml:space="preserve"> site (table 1). For each 1 standard</w:t>
+        <w:t xml:space="preserve"> site (table 1</w:t>
+      </w:r>
+      <w:r>
+        <w:rPr>
+          <w:rFonts w:asciiTheme="majorHAnsi" w:hAnsiTheme="majorHAnsi"/>
+          <w:sz w:val="24"/>
+          <w:szCs w:val="24"/>
+        </w:rPr>
+        <w:t>, figure 2</w:t>
+      </w:r>
+      <w:r>
+        <w:rPr>
+          <w:rFonts w:asciiTheme="majorHAnsi" w:hAnsiTheme="majorHAnsi"/>
+          <w:sz w:val="24"/>
+          <w:szCs w:val="24"/>
+        </w:rPr>
+        <w:t>). For each 1 standard</w:t>
       </w:r>
       <w:r>
         <w:rPr>
@@ -2052,7 +2149,23 @@
           <w:sz w:val="24"/>
           <w:szCs w:val="24"/>
         </w:rPr>
-        <w:t>the potential problems are minimal.  For large scale applications of TWI comparing households in different topographical regions care should be taken to account for terrain differences.</w:t>
+        <w:t>the potential problems are minimal</w:t>
+      </w:r>
+      <w:r>
+        <w:rPr>
+          <w:rFonts w:asciiTheme="majorHAnsi" w:hAnsiTheme="majorHAnsi"/>
+          <w:sz w:val="24"/>
+          <w:szCs w:val="24"/>
+        </w:rPr>
+        <w:t xml:space="preserve"> since effective targeting of interventions only relies on relative risk</w:t>
+      </w:r>
+      <w:r>
+        <w:rPr>
+          <w:rFonts w:asciiTheme="majorHAnsi" w:hAnsiTheme="majorHAnsi"/>
+          <w:sz w:val="24"/>
+          <w:szCs w:val="24"/>
+        </w:rPr>
+        <w:t>.  For large scale applications of TWI comparing households in different topographical regions care should be taken to account for terrain differences.</w:t>
       </w:r>
     </w:p>
     <w:p>
@@ -2119,7 +2232,31 @@
           <w:sz w:val="24"/>
           <w:szCs w:val="24"/>
         </w:rPr>
-        <w:t xml:space="preserve">. The incorporation of a targeted administration could have potentially left only very low-risk households untreated.  </w:t>
+        <w:t xml:space="preserve"> (figure 2)</w:t>
+      </w:r>
+      <w:r>
+        <w:rPr>
+          <w:rFonts w:asciiTheme="majorHAnsi" w:hAnsiTheme="majorHAnsi"/>
+          <w:sz w:val="24"/>
+          <w:szCs w:val="24"/>
+        </w:rPr>
+        <w:t xml:space="preserve">. The incorporation of a targeted administration could have potentially left only very low-risk households </w:t>
+      </w:r>
+      <w:r>
+        <w:rPr>
+          <w:rFonts w:asciiTheme="majorHAnsi" w:hAnsiTheme="majorHAnsi"/>
+          <w:sz w:val="24"/>
+          <w:szCs w:val="24"/>
+        </w:rPr>
+        <w:t>without an intervention</w:t>
+      </w:r>
+      <w:r>
+        <w:rPr>
+          <w:rFonts w:asciiTheme="majorHAnsi" w:hAnsiTheme="majorHAnsi"/>
+          <w:sz w:val="24"/>
+          <w:szCs w:val="24"/>
+        </w:rPr>
+        <w:t xml:space="preserve">.  </w:t>
       </w:r>
       <w:r>
         <w:rPr>
@@ -2167,10 +2304,25 @@
           <w:sz w:val="24"/>
           <w:szCs w:val="24"/>
         </w:rPr>
-        <w:t>and the widespread availability of elevation data provided by the USGS, we believe the incorporation of TWI for identifying households with high infection risk can improve current protocols of intervention administration.</w:t>
+        <w:t xml:space="preserve">and the widespread availability of elevation data provided by the USGS, we believe the incorporation of TWI for identifying households with high infection risk can </w:t>
+      </w:r>
+      <w:r>
+        <w:rPr>
+          <w:rFonts w:asciiTheme="majorHAnsi" w:hAnsiTheme="majorHAnsi"/>
+          <w:sz w:val="24"/>
+          <w:szCs w:val="24"/>
+        </w:rPr>
+        <w:t xml:space="preserve">be used to evaluate and </w:t>
+      </w:r>
+      <w:r>
+        <w:rPr>
+          <w:rFonts w:asciiTheme="majorHAnsi" w:hAnsiTheme="majorHAnsi"/>
+          <w:sz w:val="24"/>
+          <w:szCs w:val="24"/>
+        </w:rPr>
+        <w:t>improve current protocols of intervention administration.</w:t>
       </w:r>
     </w:p>
-    <w:bookmarkEnd w:id="0"/>
     <w:p>
       <w:pPr>
         <w:rPr>
@@ -2225,19 +2377,116 @@
           <w:ilvl w:val="0"/>
           <w:numId w:val="4"/>
         </w:numPr>
-        <w:rPr>
-          <w:rFonts w:asciiTheme="majorHAnsi" w:hAnsiTheme="majorHAnsi"/>
-          <w:sz w:val="24"/>
-          <w:szCs w:val="24"/>
-        </w:rPr>
-      </w:pPr>
-      <w:r>
-        <w:rPr>
-          <w:rFonts w:asciiTheme="majorHAnsi" w:hAnsiTheme="majorHAnsi"/>
-          <w:sz w:val="24"/>
-          <w:szCs w:val="24"/>
-        </w:rPr>
-        <w:t>MOH 2005</w:t>
+        <w:spacing w:line="480" w:lineRule="auto"/>
+        <w:rPr>
+          <w:rFonts w:asciiTheme="majorHAnsi" w:hAnsiTheme="majorHAnsi"/>
+          <w:sz w:val="24"/>
+          <w:szCs w:val="24"/>
+        </w:rPr>
+      </w:pPr>
+      <w:r>
+        <w:rPr>
+          <w:rFonts w:asciiTheme="majorHAnsi" w:hAnsiTheme="majorHAnsi"/>
+          <w:sz w:val="24"/>
+          <w:szCs w:val="24"/>
+        </w:rPr>
+        <w:t>M</w:t>
+      </w:r>
+      <w:r>
+        <w:rPr>
+          <w:rFonts w:asciiTheme="majorHAnsi" w:hAnsiTheme="majorHAnsi"/>
+          <w:sz w:val="24"/>
+          <w:szCs w:val="24"/>
+        </w:rPr>
+        <w:t xml:space="preserve">inistry of </w:t>
+      </w:r>
+      <w:r>
+        <w:rPr>
+          <w:rFonts w:asciiTheme="majorHAnsi" w:hAnsiTheme="majorHAnsi"/>
+          <w:sz w:val="24"/>
+          <w:szCs w:val="24"/>
+        </w:rPr>
+        <w:t>H</w:t>
+      </w:r>
+      <w:r>
+        <w:rPr>
+          <w:rFonts w:asciiTheme="majorHAnsi" w:hAnsiTheme="majorHAnsi"/>
+          <w:sz w:val="24"/>
+          <w:szCs w:val="24"/>
+        </w:rPr>
+        <w:t>ealth,</w:t>
+      </w:r>
+      <w:r>
+        <w:rPr>
+          <w:rFonts w:asciiTheme="majorHAnsi" w:hAnsiTheme="majorHAnsi"/>
+          <w:sz w:val="24"/>
+          <w:szCs w:val="24"/>
+        </w:rPr>
+        <w:t xml:space="preserve"> 2005</w:t>
+      </w:r>
+      <w:r>
+        <w:rPr>
+          <w:rFonts w:asciiTheme="majorHAnsi" w:hAnsiTheme="majorHAnsi"/>
+          <w:sz w:val="24"/>
+          <w:szCs w:val="24"/>
+        </w:rPr>
+        <w:t>.</w:t>
+      </w:r>
+      <w:r>
+        <w:rPr>
+          <w:rFonts w:asciiTheme="majorHAnsi" w:hAnsiTheme="majorHAnsi"/>
+          <w:sz w:val="24"/>
+          <w:szCs w:val="24"/>
+        </w:rPr>
+        <w:t xml:space="preserve">  Reversing the </w:t>
+      </w:r>
+      <w:r>
+        <w:rPr>
+          <w:rFonts w:asciiTheme="majorHAnsi" w:hAnsiTheme="majorHAnsi"/>
+          <w:sz w:val="24"/>
+          <w:szCs w:val="24"/>
+        </w:rPr>
+        <w:t>T</w:t>
+      </w:r>
+      <w:r>
+        <w:rPr>
+          <w:rFonts w:asciiTheme="majorHAnsi" w:hAnsiTheme="majorHAnsi"/>
+          <w:sz w:val="24"/>
+          <w:szCs w:val="24"/>
+        </w:rPr>
+        <w:t>rends – The Second National Health Sector Strategic Plan of Kenya:</w:t>
+      </w:r>
+      <w:r>
+        <w:rPr>
+          <w:rFonts w:asciiTheme="majorHAnsi" w:hAnsiTheme="majorHAnsi"/>
+          <w:sz w:val="24"/>
+          <w:szCs w:val="24"/>
+        </w:rPr>
+        <w:t xml:space="preserve"> </w:t>
+      </w:r>
+      <w:r>
+        <w:rPr>
+          <w:rFonts w:asciiTheme="majorHAnsi" w:hAnsiTheme="majorHAnsi"/>
+          <w:sz w:val="24"/>
+          <w:szCs w:val="24"/>
+        </w:rPr>
+        <w:t>NHSSP II – 2005–2010.</w:t>
+      </w:r>
+      <w:r>
+        <w:rPr>
+          <w:rFonts w:asciiTheme="majorHAnsi" w:hAnsiTheme="majorHAnsi"/>
+          <w:sz w:val="24"/>
+          <w:szCs w:val="24"/>
+        </w:rPr>
+        <w:t xml:space="preserve"> </w:t>
+      </w:r>
+      <w:r>
+        <w:rPr>
+          <w:rFonts w:asciiTheme="majorHAnsi" w:hAnsiTheme="majorHAnsi"/>
+          <w:sz w:val="24"/>
+          <w:szCs w:val="24"/>
+        </w:rPr>
+        <w:t>Ministry of Health, Nairobi, Kenya.</w:t>
       </w:r>
     </w:p>
     <w:p>
@@ -2247,20 +2496,81 @@
           <w:ilvl w:val="0"/>
           <w:numId w:val="4"/>
         </w:numPr>
-        <w:rPr>
-          <w:rFonts w:asciiTheme="majorHAnsi" w:hAnsiTheme="majorHAnsi"/>
-          <w:sz w:val="24"/>
-          <w:szCs w:val="24"/>
-        </w:rPr>
-      </w:pPr>
-      <w:r>
-        <w:rPr>
-          <w:rFonts w:asciiTheme="majorHAnsi" w:hAnsiTheme="majorHAnsi"/>
-          <w:sz w:val="24"/>
-          <w:szCs w:val="24"/>
-        </w:rPr>
-        <w:t>MOPH 2009</w:t>
-      </w:r>
+        <w:spacing w:line="480" w:lineRule="auto"/>
+        <w:rPr>
+          <w:rFonts w:asciiTheme="majorHAnsi" w:hAnsiTheme="majorHAnsi"/>
+          <w:sz w:val="24"/>
+          <w:szCs w:val="24"/>
+        </w:rPr>
+      </w:pPr>
+      <w:r>
+        <w:rPr>
+          <w:rFonts w:asciiTheme="majorHAnsi" w:hAnsiTheme="majorHAnsi"/>
+          <w:sz w:val="24"/>
+          <w:szCs w:val="24"/>
+        </w:rPr>
+        <w:t>M</w:t>
+      </w:r>
+      <w:r>
+        <w:rPr>
+          <w:rFonts w:asciiTheme="majorHAnsi" w:hAnsiTheme="majorHAnsi"/>
+          <w:sz w:val="24"/>
+          <w:szCs w:val="24"/>
+        </w:rPr>
+        <w:t>inistry of Public Health and Sanitation,</w:t>
+      </w:r>
+      <w:r>
+        <w:rPr>
+          <w:rFonts w:asciiTheme="majorHAnsi" w:hAnsiTheme="majorHAnsi"/>
+          <w:sz w:val="24"/>
+          <w:szCs w:val="24"/>
+        </w:rPr>
+        <w:t xml:space="preserve"> 2009</w:t>
+      </w:r>
+      <w:r>
+        <w:rPr>
+          <w:rFonts w:asciiTheme="majorHAnsi" w:hAnsiTheme="majorHAnsi"/>
+          <w:sz w:val="24"/>
+          <w:szCs w:val="24"/>
+        </w:rPr>
+        <w:t xml:space="preserve">. National Malaria Strategy 2009-2017.  Division of Malaria Control, Nairobi, Kenya. </w:t>
+      </w:r>
+      <w:r>
+        <w:rPr>
+          <w:rFonts w:asciiTheme="majorHAnsi" w:hAnsiTheme="majorHAnsi"/>
+          <w:sz w:val="24"/>
+          <w:szCs w:val="24"/>
+        </w:rPr>
+        <w:t>http://www .</w:t>
+      </w:r>
+      <w:proofErr w:type="spellStart"/>
+      <w:r>
+        <w:rPr>
+          <w:rFonts w:asciiTheme="majorHAnsi" w:hAnsiTheme="majorHAnsi"/>
+          <w:sz w:val="24"/>
+          <w:szCs w:val="24"/>
+        </w:rPr>
+        <w:t>nmcp.or</w:t>
+      </w:r>
+      <w:proofErr w:type="spellEnd"/>
+      <w:r>
+        <w:rPr>
+          <w:rFonts w:asciiTheme="majorHAnsi" w:hAnsiTheme="majorHAnsi"/>
+          <w:sz w:val="24"/>
+          <w:szCs w:val="24"/>
+        </w:rPr>
+        <w:t xml:space="preserve"> .</w:t>
+      </w:r>
+      <w:proofErr w:type="spellStart"/>
+      <w:r>
+        <w:rPr>
+          <w:rFonts w:asciiTheme="majorHAnsi" w:hAnsiTheme="majorHAnsi"/>
+          <w:sz w:val="24"/>
+          <w:szCs w:val="24"/>
+        </w:rPr>
+        <w:t>ke</w:t>
+      </w:r>
+      <w:proofErr w:type="spellEnd"/>
     </w:p>
     <w:p>
       <w:pPr>
@@ -2269,6 +2579,7 @@
           <w:ilvl w:val="0"/>
           <w:numId w:val="4"/>
         </w:numPr>
+        <w:spacing w:line="480" w:lineRule="auto"/>
         <w:rPr>
           <w:rFonts w:asciiTheme="majorHAnsi" w:hAnsiTheme="majorHAnsi"/>
           <w:sz w:val="24"/>
@@ -2355,6 +2666,7 @@
           <w:ilvl w:val="0"/>
           <w:numId w:val="4"/>
         </w:numPr>
+        <w:spacing w:line="480" w:lineRule="auto"/>
         <w:rPr>
           <w:rFonts w:asciiTheme="majorHAnsi" w:hAnsiTheme="majorHAnsi"/>
           <w:sz w:val="24"/>
@@ -2431,6 +2743,7 @@
           <w:ilvl w:val="0"/>
           <w:numId w:val="4"/>
         </w:numPr>
+        <w:spacing w:line="480" w:lineRule="auto"/>
         <w:rPr>
           <w:rFonts w:asciiTheme="majorHAnsi" w:hAnsiTheme="majorHAnsi"/>
           <w:sz w:val="24"/>
@@ -2489,6 +2802,7 @@
           <w:ilvl w:val="0"/>
           <w:numId w:val="4"/>
         </w:numPr>
+        <w:spacing w:line="480" w:lineRule="auto"/>
         <w:rPr>
           <w:rFonts w:asciiTheme="majorHAnsi" w:hAnsiTheme="majorHAnsi"/>
           <w:sz w:val="24"/>
@@ -2529,6 +2843,7 @@
           <w:ilvl w:val="0"/>
           <w:numId w:val="4"/>
         </w:numPr>
+        <w:spacing w:line="480" w:lineRule="auto"/>
         <w:rPr>
           <w:rFonts w:asciiTheme="majorHAnsi" w:hAnsiTheme="majorHAnsi"/>
           <w:sz w:val="24"/>
@@ -2569,6 +2884,7 @@
           <w:ilvl w:val="0"/>
           <w:numId w:val="4"/>
         </w:numPr>
+        <w:spacing w:line="480" w:lineRule="auto"/>
         <w:rPr>
           <w:rFonts w:asciiTheme="majorHAnsi" w:hAnsiTheme="majorHAnsi"/>
           <w:sz w:val="24"/>
@@ -2602,18 +2918,20 @@
           <w:ilvl w:val="0"/>
           <w:numId w:val="4"/>
         </w:numPr>
-        <w:rPr>
-          <w:rFonts w:asciiTheme="majorHAnsi" w:hAnsiTheme="majorHAnsi"/>
-          <w:sz w:val="24"/>
-          <w:szCs w:val="24"/>
-        </w:rPr>
-      </w:pPr>
-      <w:r>
-        <w:rPr>
-          <w:rFonts w:asciiTheme="majorHAnsi" w:hAnsiTheme="majorHAnsi"/>
-          <w:sz w:val="24"/>
-          <w:szCs w:val="24"/>
-        </w:rPr>
+        <w:spacing w:line="480" w:lineRule="auto"/>
+        <w:rPr>
+          <w:rFonts w:asciiTheme="majorHAnsi" w:hAnsiTheme="majorHAnsi"/>
+          <w:sz w:val="24"/>
+          <w:szCs w:val="24"/>
+        </w:rPr>
+      </w:pPr>
+      <w:r>
+        <w:rPr>
+          <w:rFonts w:asciiTheme="majorHAnsi" w:hAnsiTheme="majorHAnsi"/>
+          <w:sz w:val="24"/>
+          <w:szCs w:val="24"/>
+        </w:rPr>
+        <w:lastRenderedPageBreak/>
         <w:t xml:space="preserve">R Core Team, 2014. R: A language and environment for statistical computing. R Foundation for Statistical Computing, Vienna, Austria. URL </w:t>
       </w:r>
       <w:hyperlink r:id="rId10" w:history="1">
@@ -2643,6 +2961,7 @@
           <w:ilvl w:val="0"/>
           <w:numId w:val="4"/>
         </w:numPr>
+        <w:spacing w:line="480" w:lineRule="auto"/>
         <w:rPr>
           <w:rFonts w:asciiTheme="majorHAnsi" w:hAnsiTheme="majorHAnsi"/>
           <w:sz w:val="24"/>
@@ -2719,7 +3038,23 @@
           <w:sz w:val="24"/>
           <w:szCs w:val="24"/>
         </w:rPr>
-        <w:t>:  Species Distribution Modelling Tools: Tools for processing data associated with species distribution modelling exercises. R package version 1.1-221. http://CRAN.R-project.org/package=SDMTools</w:t>
+        <w:t>:  Species Distribution Modelling Tools: Tools for processing data associated with species distribution modelling exercises. R package</w:t>
+      </w:r>
+      <w:r>
+        <w:rPr>
+          <w:rFonts w:asciiTheme="majorHAnsi" w:hAnsiTheme="majorHAnsi"/>
+          <w:sz w:val="24"/>
+          <w:szCs w:val="24"/>
+        </w:rPr>
+        <w:t xml:space="preserve"> version 1.1-221. http://CRAN.R-</w:t>
+      </w:r>
+      <w:r>
+        <w:rPr>
+          <w:rFonts w:asciiTheme="majorHAnsi" w:hAnsiTheme="majorHAnsi"/>
+          <w:sz w:val="24"/>
+          <w:szCs w:val="24"/>
+        </w:rPr>
+        <w:t>project.org/package=SDMTools</w:t>
       </w:r>
     </w:p>
     <w:p>
@@ -2729,6 +3064,7 @@
           <w:ilvl w:val="0"/>
           <w:numId w:val="4"/>
         </w:numPr>
+        <w:spacing w:line="480" w:lineRule="auto"/>
         <w:rPr>
           <w:rFonts w:asciiTheme="majorHAnsi" w:hAnsiTheme="majorHAnsi"/>
           <w:sz w:val="24"/>
@@ -2790,6 +3126,7 @@
           <w:ilvl w:val="0"/>
           <w:numId w:val="4"/>
         </w:numPr>
+        <w:spacing w:line="480" w:lineRule="auto"/>
         <w:rPr>
           <w:rFonts w:asciiTheme="majorHAnsi" w:hAnsiTheme="majorHAnsi"/>
           <w:sz w:val="24"/>
@@ -2852,25 +3189,23 @@
           <w:sz w:val="24"/>
           <w:szCs w:val="24"/>
         </w:rPr>
-        <w:t xml:space="preserve"> J</w:t>
-      </w:r>
-      <w:proofErr w:type="gramStart"/>
-      <w:r>
-        <w:rPr>
-          <w:rFonts w:asciiTheme="majorHAnsi" w:hAnsiTheme="majorHAnsi"/>
-          <w:sz w:val="24"/>
-          <w:szCs w:val="24"/>
-        </w:rPr>
-        <w:t>,2006</w:t>
-      </w:r>
-      <w:proofErr w:type="gramEnd"/>
-      <w:r>
-        <w:rPr>
-          <w:rFonts w:asciiTheme="majorHAnsi" w:hAnsiTheme="majorHAnsi"/>
-          <w:sz w:val="24"/>
-          <w:szCs w:val="24"/>
-        </w:rPr>
-        <w:t>.</w:t>
+        <w:t xml:space="preserve"> J,</w:t>
+      </w:r>
+      <w:r>
+        <w:rPr>
+          <w:rFonts w:asciiTheme="majorHAnsi" w:hAnsiTheme="majorHAnsi"/>
+          <w:sz w:val="24"/>
+          <w:szCs w:val="24"/>
+        </w:rPr>
+        <w:t xml:space="preserve"> </w:t>
+      </w:r>
+      <w:r>
+        <w:rPr>
+          <w:rFonts w:asciiTheme="majorHAnsi" w:hAnsiTheme="majorHAnsi"/>
+          <w:sz w:val="24"/>
+          <w:szCs w:val="24"/>
+        </w:rPr>
+        <w:t>2006.</w:t>
       </w:r>
       <w:r>
         <w:rPr>
@@ -3015,7 +3350,15 @@
           <w:sz w:val="24"/>
           <w:szCs w:val="24"/>
         </w:rPr>
-        <w:t>Odds of receiving a treatment as a function of combined risk.</w:t>
+        <w:t>Odds of receiving a treatment a</w:t>
+      </w:r>
+      <w:r>
+        <w:rPr>
+          <w:rFonts w:asciiTheme="majorHAnsi" w:hAnsiTheme="majorHAnsi"/>
+          <w:sz w:val="24"/>
+          <w:szCs w:val="24"/>
+        </w:rPr>
+        <w:t>s a function of combined risk.</w:t>
       </w:r>
       <w:proofErr w:type="gramEnd"/>
       <w:r>
@@ -3024,11 +3367,1747 @@
           <w:sz w:val="24"/>
           <w:szCs w:val="24"/>
         </w:rPr>
-        <w:t xml:space="preserve">  Odds ratios represent the effect of an increase of 1 standard deviation in the combined risk measure.</w:t>
+        <w:t xml:space="preserve"> </w:t>
+      </w:r>
+      <w:r>
+        <w:rPr>
+          <w:rFonts w:asciiTheme="majorHAnsi" w:hAnsiTheme="majorHAnsi"/>
+          <w:sz w:val="24"/>
+          <w:szCs w:val="24"/>
+        </w:rPr>
+        <w:t>Odds ratios represent the effect of an increase of 1 standard deviation in the combined risk measure.</w:t>
+      </w:r>
+    </w:p>
+    <w:tbl>
+      <w:tblPr>
+        <w:tblW w:w="7575" w:type="dxa"/>
+        <w:tblInd w:w="93" w:type="dxa"/>
+        <w:tblLook w:val="04A0" w:firstRow="1" w:lastRow="0" w:firstColumn="1" w:lastColumn="0" w:noHBand="0" w:noVBand="1"/>
+      </w:tblPr>
+      <w:tblGrid>
+        <w:gridCol w:w="1995"/>
+        <w:gridCol w:w="1710"/>
+        <w:gridCol w:w="1710"/>
+        <w:gridCol w:w="360"/>
+        <w:gridCol w:w="1800"/>
+      </w:tblGrid>
+      <w:tr>
+        <w:trPr>
+          <w:trHeight w:val="300"/>
+        </w:trPr>
+        <w:tc>
+          <w:tcPr>
+            <w:tcW w:w="1995" w:type="dxa"/>
+            <w:tcBorders>
+              <w:top w:val="nil"/>
+              <w:left w:val="nil"/>
+              <w:bottom w:val="nil"/>
+              <w:right w:val="nil"/>
+            </w:tcBorders>
+            <w:shd w:val="clear" w:color="auto" w:fill="auto"/>
+            <w:noWrap/>
+            <w:vAlign w:val="bottom"/>
+            <w:hideMark/>
+          </w:tcPr>
+          <w:p>
+            <w:pPr>
+              <w:spacing w:after="0" w:line="240" w:lineRule="auto"/>
+              <w:rPr>
+                <w:rFonts w:ascii="Calibri" w:eastAsia="Times New Roman" w:hAnsi="Calibri" w:cs="Calibri"/>
+                <w:color w:val="000000"/>
+              </w:rPr>
+            </w:pPr>
+          </w:p>
+        </w:tc>
+        <w:tc>
+          <w:tcPr>
+            <w:tcW w:w="1710" w:type="dxa"/>
+            <w:tcBorders>
+              <w:top w:val="nil"/>
+              <w:left w:val="nil"/>
+              <w:bottom w:val="nil"/>
+              <w:right w:val="nil"/>
+            </w:tcBorders>
+            <w:shd w:val="clear" w:color="auto" w:fill="auto"/>
+            <w:noWrap/>
+            <w:vAlign w:val="bottom"/>
+            <w:hideMark/>
+          </w:tcPr>
+          <w:p>
+            <w:pPr>
+              <w:spacing w:after="0" w:line="240" w:lineRule="auto"/>
+              <w:rPr>
+                <w:rFonts w:ascii="Calibri" w:eastAsia="Times New Roman" w:hAnsi="Calibri" w:cs="Calibri"/>
+                <w:color w:val="000000"/>
+              </w:rPr>
+            </w:pPr>
+          </w:p>
+        </w:tc>
+        <w:tc>
+          <w:tcPr>
+            <w:tcW w:w="1710" w:type="dxa"/>
+            <w:tcBorders>
+              <w:top w:val="nil"/>
+              <w:left w:val="nil"/>
+              <w:bottom w:val="nil"/>
+              <w:right w:val="nil"/>
+            </w:tcBorders>
+            <w:shd w:val="clear" w:color="auto" w:fill="auto"/>
+            <w:noWrap/>
+            <w:vAlign w:val="bottom"/>
+            <w:hideMark/>
+          </w:tcPr>
+          <w:p>
+            <w:pPr>
+              <w:spacing w:after="0" w:line="240" w:lineRule="auto"/>
+              <w:jc w:val="center"/>
+              <w:rPr>
+                <w:rFonts w:ascii="Calibri" w:eastAsia="Times New Roman" w:hAnsi="Calibri" w:cs="Calibri"/>
+                <w:color w:val="000000"/>
+              </w:rPr>
+            </w:pPr>
+            <w:r>
+              <w:rPr>
+                <w:rFonts w:ascii="Calibri" w:eastAsia="Times New Roman" w:hAnsi="Calibri" w:cs="Calibri"/>
+                <w:color w:val="000000"/>
+              </w:rPr>
+              <w:t>ILLN</w:t>
+            </w:r>
+          </w:p>
+        </w:tc>
+        <w:tc>
+          <w:tcPr>
+            <w:tcW w:w="360" w:type="dxa"/>
+            <w:tcBorders>
+              <w:top w:val="nil"/>
+              <w:left w:val="nil"/>
+              <w:bottom w:val="nil"/>
+              <w:right w:val="nil"/>
+            </w:tcBorders>
+            <w:shd w:val="clear" w:color="auto" w:fill="auto"/>
+            <w:noWrap/>
+            <w:vAlign w:val="bottom"/>
+            <w:hideMark/>
+          </w:tcPr>
+          <w:p>
+            <w:pPr>
+              <w:spacing w:after="0" w:line="240" w:lineRule="auto"/>
+              <w:jc w:val="center"/>
+              <w:rPr>
+                <w:rFonts w:ascii="Calibri" w:eastAsia="Times New Roman" w:hAnsi="Calibri" w:cs="Calibri"/>
+                <w:color w:val="000000"/>
+              </w:rPr>
+            </w:pPr>
+          </w:p>
+        </w:tc>
+        <w:tc>
+          <w:tcPr>
+            <w:tcW w:w="1800" w:type="dxa"/>
+            <w:tcBorders>
+              <w:top w:val="nil"/>
+              <w:left w:val="nil"/>
+              <w:bottom w:val="nil"/>
+              <w:right w:val="nil"/>
+            </w:tcBorders>
+            <w:shd w:val="clear" w:color="auto" w:fill="auto"/>
+            <w:noWrap/>
+            <w:vAlign w:val="bottom"/>
+            <w:hideMark/>
+          </w:tcPr>
+          <w:p>
+            <w:pPr>
+              <w:spacing w:after="0" w:line="240" w:lineRule="auto"/>
+              <w:jc w:val="center"/>
+              <w:rPr>
+                <w:rFonts w:ascii="Calibri" w:eastAsia="Times New Roman" w:hAnsi="Calibri" w:cs="Calibri"/>
+                <w:color w:val="000000"/>
+              </w:rPr>
+            </w:pPr>
+            <w:r>
+              <w:rPr>
+                <w:rFonts w:ascii="Calibri" w:eastAsia="Times New Roman" w:hAnsi="Calibri" w:cs="Calibri"/>
+                <w:color w:val="000000"/>
+              </w:rPr>
+              <w:t>IRS</w:t>
+            </w:r>
+          </w:p>
+        </w:tc>
+      </w:tr>
+      <w:tr>
+        <w:trPr>
+          <w:trHeight w:val="600"/>
+        </w:trPr>
+        <w:tc>
+          <w:tcPr>
+            <w:tcW w:w="1995" w:type="dxa"/>
+            <w:tcBorders>
+              <w:top w:val="nil"/>
+              <w:left w:val="nil"/>
+              <w:bottom w:val="single" w:sz="4" w:space="0" w:color="auto"/>
+              <w:right w:val="nil"/>
+            </w:tcBorders>
+            <w:shd w:val="clear" w:color="auto" w:fill="auto"/>
+            <w:noWrap/>
+            <w:vAlign w:val="bottom"/>
+            <w:hideMark/>
+          </w:tcPr>
+          <w:p>
+            <w:pPr>
+              <w:spacing w:after="0" w:line="240" w:lineRule="auto"/>
+              <w:rPr>
+                <w:rFonts w:ascii="Calibri" w:eastAsia="Times New Roman" w:hAnsi="Calibri" w:cs="Calibri"/>
+                <w:color w:val="000000"/>
+              </w:rPr>
+            </w:pPr>
+            <w:r>
+              <w:rPr>
+                <w:rFonts w:ascii="Calibri" w:eastAsia="Times New Roman" w:hAnsi="Calibri" w:cs="Calibri"/>
+                <w:color w:val="000000"/>
+              </w:rPr>
+              <w:t>Site</w:t>
+            </w:r>
+          </w:p>
+        </w:tc>
+        <w:tc>
+          <w:tcPr>
+            <w:tcW w:w="1710" w:type="dxa"/>
+            <w:tcBorders>
+              <w:top w:val="nil"/>
+              <w:left w:val="nil"/>
+              <w:bottom w:val="single" w:sz="4" w:space="0" w:color="auto"/>
+              <w:right w:val="nil"/>
+            </w:tcBorders>
+            <w:shd w:val="clear" w:color="auto" w:fill="auto"/>
+            <w:noWrap/>
+            <w:vAlign w:val="bottom"/>
+            <w:hideMark/>
+          </w:tcPr>
+          <w:p>
+            <w:pPr>
+              <w:spacing w:after="0" w:line="240" w:lineRule="auto"/>
+              <w:rPr>
+                <w:rFonts w:ascii="Calibri" w:eastAsia="Times New Roman" w:hAnsi="Calibri" w:cs="Calibri"/>
+                <w:color w:val="000000"/>
+              </w:rPr>
+            </w:pPr>
+            <w:r>
+              <w:rPr>
+                <w:rFonts w:ascii="Calibri" w:eastAsia="Times New Roman" w:hAnsi="Calibri" w:cs="Calibri"/>
+                <w:color w:val="000000"/>
+              </w:rPr>
+              <w:t>Risk Measure</w:t>
+            </w:r>
+          </w:p>
+        </w:tc>
+        <w:tc>
+          <w:tcPr>
+            <w:tcW w:w="1710" w:type="dxa"/>
+            <w:tcBorders>
+              <w:top w:val="nil"/>
+              <w:left w:val="nil"/>
+              <w:bottom w:val="single" w:sz="4" w:space="0" w:color="auto"/>
+              <w:right w:val="nil"/>
+            </w:tcBorders>
+            <w:shd w:val="clear" w:color="auto" w:fill="auto"/>
+            <w:vAlign w:val="bottom"/>
+            <w:hideMark/>
+          </w:tcPr>
+          <w:p>
+            <w:pPr>
+              <w:spacing w:after="0" w:line="240" w:lineRule="auto"/>
+              <w:jc w:val="center"/>
+              <w:rPr>
+                <w:rFonts w:ascii="Calibri" w:eastAsia="Times New Roman" w:hAnsi="Calibri" w:cs="Calibri"/>
+                <w:color w:val="000000"/>
+              </w:rPr>
+            </w:pPr>
+            <w:r>
+              <w:rPr>
+                <w:rFonts w:ascii="Calibri" w:eastAsia="Times New Roman" w:hAnsi="Calibri" w:cs="Calibri"/>
+                <w:color w:val="000000"/>
+              </w:rPr>
+              <w:t>Hazard Ratio (95% CI)</w:t>
+            </w:r>
+          </w:p>
+        </w:tc>
+        <w:tc>
+          <w:tcPr>
+            <w:tcW w:w="360" w:type="dxa"/>
+            <w:tcBorders>
+              <w:top w:val="nil"/>
+              <w:left w:val="nil"/>
+              <w:bottom w:val="single" w:sz="4" w:space="0" w:color="auto"/>
+              <w:right w:val="nil"/>
+            </w:tcBorders>
+            <w:shd w:val="clear" w:color="auto" w:fill="auto"/>
+            <w:vAlign w:val="bottom"/>
+            <w:hideMark/>
+          </w:tcPr>
+          <w:p>
+            <w:pPr>
+              <w:spacing w:after="0" w:line="240" w:lineRule="auto"/>
+              <w:jc w:val="center"/>
+              <w:rPr>
+                <w:rFonts w:ascii="Calibri" w:eastAsia="Times New Roman" w:hAnsi="Calibri" w:cs="Calibri"/>
+                <w:color w:val="000000"/>
+              </w:rPr>
+            </w:pPr>
+            <w:r>
+              <w:rPr>
+                <w:rFonts w:ascii="Calibri" w:eastAsia="Times New Roman" w:hAnsi="Calibri" w:cs="Calibri"/>
+                <w:color w:val="000000"/>
+              </w:rPr>
+              <w:t> </w:t>
+            </w:r>
+          </w:p>
+        </w:tc>
+        <w:tc>
+          <w:tcPr>
+            <w:tcW w:w="1800" w:type="dxa"/>
+            <w:tcBorders>
+              <w:top w:val="nil"/>
+              <w:left w:val="nil"/>
+              <w:bottom w:val="single" w:sz="4" w:space="0" w:color="auto"/>
+              <w:right w:val="nil"/>
+            </w:tcBorders>
+            <w:shd w:val="clear" w:color="auto" w:fill="auto"/>
+            <w:vAlign w:val="bottom"/>
+            <w:hideMark/>
+          </w:tcPr>
+          <w:p>
+            <w:pPr>
+              <w:spacing w:after="0" w:line="240" w:lineRule="auto"/>
+              <w:jc w:val="center"/>
+              <w:rPr>
+                <w:rFonts w:ascii="Calibri" w:eastAsia="Times New Roman" w:hAnsi="Calibri" w:cs="Calibri"/>
+                <w:color w:val="000000"/>
+              </w:rPr>
+            </w:pPr>
+            <w:r>
+              <w:rPr>
+                <w:rFonts w:ascii="Calibri" w:eastAsia="Times New Roman" w:hAnsi="Calibri" w:cs="Calibri"/>
+                <w:color w:val="000000"/>
+              </w:rPr>
+              <w:t>Hazard Ratio (95% CI)</w:t>
+            </w:r>
+          </w:p>
+        </w:tc>
+      </w:tr>
+      <w:tr>
+        <w:trPr>
+          <w:trHeight w:val="300"/>
+        </w:trPr>
+        <w:tc>
+          <w:tcPr>
+            <w:tcW w:w="1995" w:type="dxa"/>
+            <w:tcBorders>
+              <w:top w:val="nil"/>
+              <w:left w:val="nil"/>
+              <w:bottom w:val="nil"/>
+              <w:right w:val="nil"/>
+            </w:tcBorders>
+            <w:shd w:val="clear" w:color="auto" w:fill="auto"/>
+            <w:noWrap/>
+            <w:vAlign w:val="bottom"/>
+            <w:hideMark/>
+          </w:tcPr>
+          <w:p>
+            <w:pPr>
+              <w:spacing w:after="0" w:line="240" w:lineRule="auto"/>
+              <w:rPr>
+                <w:rFonts w:ascii="Calibri" w:eastAsia="Times New Roman" w:hAnsi="Calibri" w:cs="Calibri"/>
+                <w:color w:val="000000"/>
+              </w:rPr>
+            </w:pPr>
+            <w:r>
+              <w:rPr>
+                <w:rFonts w:ascii="Calibri" w:eastAsia="Times New Roman" w:hAnsi="Calibri" w:cs="Calibri"/>
+                <w:color w:val="000000"/>
+              </w:rPr>
+              <w:t>Epidemic-prone</w:t>
+            </w:r>
+          </w:p>
+        </w:tc>
+        <w:tc>
+          <w:tcPr>
+            <w:tcW w:w="1710" w:type="dxa"/>
+            <w:tcBorders>
+              <w:top w:val="nil"/>
+              <w:left w:val="nil"/>
+              <w:bottom w:val="nil"/>
+              <w:right w:val="nil"/>
+            </w:tcBorders>
+            <w:shd w:val="clear" w:color="auto" w:fill="auto"/>
+            <w:noWrap/>
+            <w:vAlign w:val="bottom"/>
+            <w:hideMark/>
+          </w:tcPr>
+          <w:p>
+            <w:pPr>
+              <w:spacing w:after="0" w:line="240" w:lineRule="auto"/>
+              <w:rPr>
+                <w:rFonts w:ascii="Calibri" w:eastAsia="Times New Roman" w:hAnsi="Calibri" w:cs="Calibri"/>
+                <w:color w:val="000000"/>
+              </w:rPr>
+            </w:pPr>
+            <w:r>
+              <w:rPr>
+                <w:rFonts w:ascii="Calibri" w:eastAsia="Times New Roman" w:hAnsi="Calibri" w:cs="Calibri"/>
+                <w:color w:val="000000"/>
+              </w:rPr>
+              <w:t>Combined Risk</w:t>
+            </w:r>
+          </w:p>
+        </w:tc>
+        <w:tc>
+          <w:tcPr>
+            <w:tcW w:w="1710" w:type="dxa"/>
+            <w:tcBorders>
+              <w:top w:val="nil"/>
+              <w:left w:val="nil"/>
+              <w:bottom w:val="nil"/>
+              <w:right w:val="nil"/>
+            </w:tcBorders>
+            <w:shd w:val="clear" w:color="auto" w:fill="auto"/>
+            <w:noWrap/>
+            <w:vAlign w:val="bottom"/>
+            <w:hideMark/>
+          </w:tcPr>
+          <w:p>
+            <w:pPr>
+              <w:spacing w:after="0" w:line="240" w:lineRule="auto"/>
+              <w:rPr>
+                <w:rFonts w:ascii="Calibri" w:eastAsia="Times New Roman" w:hAnsi="Calibri" w:cs="Calibri"/>
+                <w:color w:val="000000"/>
+              </w:rPr>
+            </w:pPr>
+            <w:r>
+              <w:rPr>
+                <w:rFonts w:ascii="Calibri" w:eastAsia="Times New Roman" w:hAnsi="Calibri" w:cs="Calibri"/>
+                <w:color w:val="000000"/>
+              </w:rPr>
+              <w:t>1.26 (1.18, 1.35)</w:t>
+            </w:r>
+          </w:p>
+        </w:tc>
+        <w:tc>
+          <w:tcPr>
+            <w:tcW w:w="360" w:type="dxa"/>
+            <w:tcBorders>
+              <w:top w:val="nil"/>
+              <w:left w:val="nil"/>
+              <w:bottom w:val="nil"/>
+              <w:right w:val="nil"/>
+            </w:tcBorders>
+            <w:shd w:val="clear" w:color="auto" w:fill="auto"/>
+            <w:noWrap/>
+            <w:vAlign w:val="bottom"/>
+            <w:hideMark/>
+          </w:tcPr>
+          <w:p>
+            <w:pPr>
+              <w:spacing w:after="0" w:line="240" w:lineRule="auto"/>
+              <w:rPr>
+                <w:rFonts w:ascii="Calibri" w:eastAsia="Times New Roman" w:hAnsi="Calibri" w:cs="Calibri"/>
+                <w:color w:val="000000"/>
+              </w:rPr>
+            </w:pPr>
+          </w:p>
+        </w:tc>
+        <w:tc>
+          <w:tcPr>
+            <w:tcW w:w="1800" w:type="dxa"/>
+            <w:tcBorders>
+              <w:top w:val="nil"/>
+              <w:left w:val="nil"/>
+              <w:bottom w:val="nil"/>
+              <w:right w:val="nil"/>
+            </w:tcBorders>
+            <w:shd w:val="clear" w:color="auto" w:fill="auto"/>
+            <w:noWrap/>
+            <w:vAlign w:val="bottom"/>
+            <w:hideMark/>
+          </w:tcPr>
+          <w:p>
+            <w:pPr>
+              <w:spacing w:after="0" w:line="240" w:lineRule="auto"/>
+              <w:rPr>
+                <w:rFonts w:ascii="Calibri" w:eastAsia="Times New Roman" w:hAnsi="Calibri" w:cs="Calibri"/>
+                <w:color w:val="000000"/>
+              </w:rPr>
+            </w:pPr>
+            <w:r>
+              <w:rPr>
+                <w:rFonts w:ascii="Calibri" w:eastAsia="Times New Roman" w:hAnsi="Calibri" w:cs="Calibri"/>
+                <w:color w:val="000000"/>
+              </w:rPr>
+              <w:t>1.15 (1.03, 1.29)</w:t>
+            </w:r>
+          </w:p>
+        </w:tc>
+      </w:tr>
+      <w:tr>
+        <w:trPr>
+          <w:trHeight w:val="300"/>
+        </w:trPr>
+        <w:tc>
+          <w:tcPr>
+            <w:tcW w:w="1995" w:type="dxa"/>
+            <w:tcBorders>
+              <w:top w:val="nil"/>
+              <w:left w:val="nil"/>
+              <w:bottom w:val="nil"/>
+              <w:right w:val="nil"/>
+            </w:tcBorders>
+            <w:shd w:val="clear" w:color="auto" w:fill="auto"/>
+            <w:noWrap/>
+            <w:vAlign w:val="bottom"/>
+            <w:hideMark/>
+          </w:tcPr>
+          <w:p>
+            <w:pPr>
+              <w:spacing w:after="0" w:line="240" w:lineRule="auto"/>
+              <w:rPr>
+                <w:rFonts w:ascii="Calibri" w:eastAsia="Times New Roman" w:hAnsi="Calibri" w:cs="Calibri"/>
+                <w:color w:val="000000"/>
+              </w:rPr>
+            </w:pPr>
+          </w:p>
+        </w:tc>
+        <w:tc>
+          <w:tcPr>
+            <w:tcW w:w="1710" w:type="dxa"/>
+            <w:tcBorders>
+              <w:top w:val="nil"/>
+              <w:left w:val="nil"/>
+              <w:bottom w:val="nil"/>
+              <w:right w:val="nil"/>
+            </w:tcBorders>
+            <w:shd w:val="clear" w:color="auto" w:fill="auto"/>
+            <w:noWrap/>
+            <w:vAlign w:val="bottom"/>
+            <w:hideMark/>
+          </w:tcPr>
+          <w:p>
+            <w:pPr>
+              <w:spacing w:after="0" w:line="240" w:lineRule="auto"/>
+              <w:rPr>
+                <w:rFonts w:ascii="Calibri" w:eastAsia="Times New Roman" w:hAnsi="Calibri" w:cs="Calibri"/>
+                <w:color w:val="000000"/>
+              </w:rPr>
+            </w:pPr>
+            <w:r>
+              <w:rPr>
+                <w:rFonts w:ascii="Calibri" w:eastAsia="Times New Roman" w:hAnsi="Calibri" w:cs="Calibri"/>
+                <w:color w:val="000000"/>
+              </w:rPr>
+              <w:t>Infection Risk</w:t>
+            </w:r>
+          </w:p>
+        </w:tc>
+        <w:tc>
+          <w:tcPr>
+            <w:tcW w:w="1710" w:type="dxa"/>
+            <w:tcBorders>
+              <w:top w:val="nil"/>
+              <w:left w:val="nil"/>
+              <w:bottom w:val="nil"/>
+              <w:right w:val="nil"/>
+            </w:tcBorders>
+            <w:shd w:val="clear" w:color="auto" w:fill="auto"/>
+            <w:noWrap/>
+            <w:vAlign w:val="bottom"/>
+            <w:hideMark/>
+          </w:tcPr>
+          <w:p>
+            <w:pPr>
+              <w:spacing w:after="0" w:line="240" w:lineRule="auto"/>
+              <w:rPr>
+                <w:rFonts w:ascii="Calibri" w:eastAsia="Times New Roman" w:hAnsi="Calibri" w:cs="Calibri"/>
+                <w:color w:val="000000"/>
+              </w:rPr>
+            </w:pPr>
+            <w:r>
+              <w:rPr>
+                <w:rFonts w:ascii="Calibri" w:eastAsia="Times New Roman" w:hAnsi="Calibri" w:cs="Calibri"/>
+                <w:color w:val="000000"/>
+              </w:rPr>
+              <w:t>1.01 (0.93, 1.10)</w:t>
+            </w:r>
+          </w:p>
+        </w:tc>
+        <w:tc>
+          <w:tcPr>
+            <w:tcW w:w="360" w:type="dxa"/>
+            <w:tcBorders>
+              <w:top w:val="nil"/>
+              <w:left w:val="nil"/>
+              <w:bottom w:val="nil"/>
+              <w:right w:val="nil"/>
+            </w:tcBorders>
+            <w:shd w:val="clear" w:color="auto" w:fill="auto"/>
+            <w:noWrap/>
+            <w:vAlign w:val="bottom"/>
+            <w:hideMark/>
+          </w:tcPr>
+          <w:p>
+            <w:pPr>
+              <w:spacing w:after="0" w:line="240" w:lineRule="auto"/>
+              <w:rPr>
+                <w:rFonts w:ascii="Calibri" w:eastAsia="Times New Roman" w:hAnsi="Calibri" w:cs="Calibri"/>
+                <w:color w:val="000000"/>
+              </w:rPr>
+            </w:pPr>
+          </w:p>
+        </w:tc>
+        <w:tc>
+          <w:tcPr>
+            <w:tcW w:w="1800" w:type="dxa"/>
+            <w:tcBorders>
+              <w:top w:val="nil"/>
+              <w:left w:val="nil"/>
+              <w:bottom w:val="nil"/>
+              <w:right w:val="nil"/>
+            </w:tcBorders>
+            <w:shd w:val="clear" w:color="auto" w:fill="auto"/>
+            <w:noWrap/>
+            <w:vAlign w:val="bottom"/>
+            <w:hideMark/>
+          </w:tcPr>
+          <w:p>
+            <w:pPr>
+              <w:spacing w:after="0" w:line="240" w:lineRule="auto"/>
+              <w:rPr>
+                <w:rFonts w:ascii="Calibri" w:eastAsia="Times New Roman" w:hAnsi="Calibri" w:cs="Calibri"/>
+                <w:color w:val="000000"/>
+              </w:rPr>
+            </w:pPr>
+            <w:r>
+              <w:rPr>
+                <w:rFonts w:ascii="Calibri" w:eastAsia="Times New Roman" w:hAnsi="Calibri" w:cs="Calibri"/>
+                <w:color w:val="000000"/>
+              </w:rPr>
+              <w:t>1.32 (1.14, 1.53)</w:t>
+            </w:r>
+          </w:p>
+        </w:tc>
+      </w:tr>
+      <w:tr>
+        <w:trPr>
+          <w:trHeight w:val="300"/>
+        </w:trPr>
+        <w:tc>
+          <w:tcPr>
+            <w:tcW w:w="1995" w:type="dxa"/>
+            <w:tcBorders>
+              <w:top w:val="nil"/>
+              <w:left w:val="nil"/>
+              <w:bottom w:val="nil"/>
+              <w:right w:val="nil"/>
+            </w:tcBorders>
+            <w:shd w:val="clear" w:color="auto" w:fill="auto"/>
+            <w:noWrap/>
+            <w:vAlign w:val="bottom"/>
+            <w:hideMark/>
+          </w:tcPr>
+          <w:p>
+            <w:pPr>
+              <w:spacing w:after="0" w:line="240" w:lineRule="auto"/>
+              <w:rPr>
+                <w:rFonts w:ascii="Calibri" w:eastAsia="Times New Roman" w:hAnsi="Calibri" w:cs="Calibri"/>
+                <w:color w:val="000000"/>
+              </w:rPr>
+            </w:pPr>
+          </w:p>
+        </w:tc>
+        <w:tc>
+          <w:tcPr>
+            <w:tcW w:w="1710" w:type="dxa"/>
+            <w:tcBorders>
+              <w:top w:val="nil"/>
+              <w:left w:val="nil"/>
+              <w:bottom w:val="nil"/>
+              <w:right w:val="nil"/>
+            </w:tcBorders>
+            <w:shd w:val="clear" w:color="auto" w:fill="auto"/>
+            <w:noWrap/>
+            <w:vAlign w:val="bottom"/>
+            <w:hideMark/>
+          </w:tcPr>
+          <w:p>
+            <w:pPr>
+              <w:spacing w:after="0" w:line="240" w:lineRule="auto"/>
+              <w:rPr>
+                <w:rFonts w:ascii="Calibri" w:eastAsia="Times New Roman" w:hAnsi="Calibri" w:cs="Calibri"/>
+                <w:color w:val="000000"/>
+              </w:rPr>
+            </w:pPr>
+            <w:r>
+              <w:rPr>
+                <w:rFonts w:ascii="Calibri" w:eastAsia="Times New Roman" w:hAnsi="Calibri" w:cs="Calibri"/>
+                <w:color w:val="000000"/>
+              </w:rPr>
+              <w:t>Age-based Risk</w:t>
+            </w:r>
+          </w:p>
+        </w:tc>
+        <w:tc>
+          <w:tcPr>
+            <w:tcW w:w="1710" w:type="dxa"/>
+            <w:tcBorders>
+              <w:top w:val="nil"/>
+              <w:left w:val="nil"/>
+              <w:bottom w:val="nil"/>
+              <w:right w:val="nil"/>
+            </w:tcBorders>
+            <w:shd w:val="clear" w:color="auto" w:fill="auto"/>
+            <w:noWrap/>
+            <w:vAlign w:val="bottom"/>
+            <w:hideMark/>
+          </w:tcPr>
+          <w:p>
+            <w:pPr>
+              <w:spacing w:after="0" w:line="240" w:lineRule="auto"/>
+              <w:rPr>
+                <w:rFonts w:ascii="Calibri" w:eastAsia="Times New Roman" w:hAnsi="Calibri" w:cs="Calibri"/>
+                <w:color w:val="000000"/>
+              </w:rPr>
+            </w:pPr>
+            <w:r>
+              <w:rPr>
+                <w:rFonts w:ascii="Calibri" w:eastAsia="Times New Roman" w:hAnsi="Calibri" w:cs="Calibri"/>
+                <w:color w:val="000000"/>
+              </w:rPr>
+              <w:t>1.27 (1.18, 1.35)</w:t>
+            </w:r>
+          </w:p>
+        </w:tc>
+        <w:tc>
+          <w:tcPr>
+            <w:tcW w:w="360" w:type="dxa"/>
+            <w:tcBorders>
+              <w:top w:val="nil"/>
+              <w:left w:val="nil"/>
+              <w:bottom w:val="nil"/>
+              <w:right w:val="nil"/>
+            </w:tcBorders>
+            <w:shd w:val="clear" w:color="auto" w:fill="auto"/>
+            <w:noWrap/>
+            <w:vAlign w:val="bottom"/>
+            <w:hideMark/>
+          </w:tcPr>
+          <w:p>
+            <w:pPr>
+              <w:spacing w:after="0" w:line="240" w:lineRule="auto"/>
+              <w:rPr>
+                <w:rFonts w:ascii="Calibri" w:eastAsia="Times New Roman" w:hAnsi="Calibri" w:cs="Calibri"/>
+                <w:color w:val="000000"/>
+              </w:rPr>
+            </w:pPr>
+          </w:p>
+        </w:tc>
+        <w:tc>
+          <w:tcPr>
+            <w:tcW w:w="1800" w:type="dxa"/>
+            <w:tcBorders>
+              <w:top w:val="nil"/>
+              <w:left w:val="nil"/>
+              <w:bottom w:val="nil"/>
+              <w:right w:val="nil"/>
+            </w:tcBorders>
+            <w:shd w:val="clear" w:color="auto" w:fill="auto"/>
+            <w:noWrap/>
+            <w:vAlign w:val="bottom"/>
+            <w:hideMark/>
+          </w:tcPr>
+          <w:p>
+            <w:pPr>
+              <w:spacing w:after="0" w:line="240" w:lineRule="auto"/>
+              <w:rPr>
+                <w:rFonts w:ascii="Calibri" w:eastAsia="Times New Roman" w:hAnsi="Calibri" w:cs="Calibri"/>
+                <w:color w:val="000000"/>
+              </w:rPr>
+            </w:pPr>
+            <w:r>
+              <w:rPr>
+                <w:rFonts w:ascii="Calibri" w:eastAsia="Times New Roman" w:hAnsi="Calibri" w:cs="Calibri"/>
+                <w:color w:val="000000"/>
+              </w:rPr>
+              <w:t>1.11 (0.99, 1.25)</w:t>
+            </w:r>
+          </w:p>
+        </w:tc>
+      </w:tr>
+      <w:tr>
+        <w:trPr>
+          <w:trHeight w:val="300"/>
+        </w:trPr>
+        <w:tc>
+          <w:tcPr>
+            <w:tcW w:w="1995" w:type="dxa"/>
+            <w:tcBorders>
+              <w:top w:val="nil"/>
+              <w:left w:val="nil"/>
+              <w:bottom w:val="nil"/>
+              <w:right w:val="nil"/>
+            </w:tcBorders>
+            <w:shd w:val="clear" w:color="auto" w:fill="auto"/>
+            <w:noWrap/>
+            <w:vAlign w:val="bottom"/>
+            <w:hideMark/>
+          </w:tcPr>
+          <w:p>
+            <w:pPr>
+              <w:spacing w:after="0" w:line="240" w:lineRule="auto"/>
+              <w:rPr>
+                <w:rFonts w:ascii="Calibri" w:eastAsia="Times New Roman" w:hAnsi="Calibri" w:cs="Calibri"/>
+                <w:color w:val="000000"/>
+              </w:rPr>
+            </w:pPr>
+          </w:p>
+        </w:tc>
+        <w:tc>
+          <w:tcPr>
+            <w:tcW w:w="1710" w:type="dxa"/>
+            <w:tcBorders>
+              <w:top w:val="nil"/>
+              <w:left w:val="nil"/>
+              <w:bottom w:val="nil"/>
+              <w:right w:val="nil"/>
+            </w:tcBorders>
+            <w:shd w:val="clear" w:color="auto" w:fill="auto"/>
+            <w:noWrap/>
+            <w:vAlign w:val="bottom"/>
+            <w:hideMark/>
+          </w:tcPr>
+          <w:p>
+            <w:pPr>
+              <w:spacing w:after="0" w:line="240" w:lineRule="auto"/>
+              <w:rPr>
+                <w:rFonts w:ascii="Calibri" w:eastAsia="Times New Roman" w:hAnsi="Calibri" w:cs="Calibri"/>
+                <w:color w:val="000000"/>
+              </w:rPr>
+            </w:pPr>
+          </w:p>
+        </w:tc>
+        <w:tc>
+          <w:tcPr>
+            <w:tcW w:w="1710" w:type="dxa"/>
+            <w:tcBorders>
+              <w:top w:val="nil"/>
+              <w:left w:val="nil"/>
+              <w:bottom w:val="nil"/>
+              <w:right w:val="nil"/>
+            </w:tcBorders>
+            <w:shd w:val="clear" w:color="auto" w:fill="auto"/>
+            <w:noWrap/>
+            <w:vAlign w:val="bottom"/>
+            <w:hideMark/>
+          </w:tcPr>
+          <w:p>
+            <w:pPr>
+              <w:spacing w:after="0" w:line="240" w:lineRule="auto"/>
+              <w:rPr>
+                <w:rFonts w:ascii="Calibri" w:eastAsia="Times New Roman" w:hAnsi="Calibri" w:cs="Calibri"/>
+                <w:color w:val="000000"/>
+              </w:rPr>
+            </w:pPr>
+          </w:p>
+        </w:tc>
+        <w:tc>
+          <w:tcPr>
+            <w:tcW w:w="360" w:type="dxa"/>
+            <w:tcBorders>
+              <w:top w:val="nil"/>
+              <w:left w:val="nil"/>
+              <w:bottom w:val="nil"/>
+              <w:right w:val="nil"/>
+            </w:tcBorders>
+            <w:shd w:val="clear" w:color="auto" w:fill="auto"/>
+            <w:noWrap/>
+            <w:vAlign w:val="bottom"/>
+            <w:hideMark/>
+          </w:tcPr>
+          <w:p>
+            <w:pPr>
+              <w:spacing w:after="0" w:line="240" w:lineRule="auto"/>
+              <w:rPr>
+                <w:rFonts w:ascii="Calibri" w:eastAsia="Times New Roman" w:hAnsi="Calibri" w:cs="Calibri"/>
+                <w:color w:val="000000"/>
+              </w:rPr>
+            </w:pPr>
+          </w:p>
+        </w:tc>
+        <w:tc>
+          <w:tcPr>
+            <w:tcW w:w="1800" w:type="dxa"/>
+            <w:tcBorders>
+              <w:top w:val="nil"/>
+              <w:left w:val="nil"/>
+              <w:bottom w:val="nil"/>
+              <w:right w:val="nil"/>
+            </w:tcBorders>
+            <w:shd w:val="clear" w:color="auto" w:fill="auto"/>
+            <w:noWrap/>
+            <w:vAlign w:val="bottom"/>
+            <w:hideMark/>
+          </w:tcPr>
+          <w:p>
+            <w:pPr>
+              <w:spacing w:after="0" w:line="240" w:lineRule="auto"/>
+              <w:rPr>
+                <w:rFonts w:ascii="Calibri" w:eastAsia="Times New Roman" w:hAnsi="Calibri" w:cs="Calibri"/>
+                <w:color w:val="000000"/>
+              </w:rPr>
+            </w:pPr>
+          </w:p>
+        </w:tc>
+      </w:tr>
+      <w:tr>
+        <w:trPr>
+          <w:trHeight w:val="300"/>
+        </w:trPr>
+        <w:tc>
+          <w:tcPr>
+            <w:tcW w:w="1995" w:type="dxa"/>
+            <w:tcBorders>
+              <w:top w:val="nil"/>
+              <w:left w:val="nil"/>
+              <w:bottom w:val="nil"/>
+              <w:right w:val="nil"/>
+            </w:tcBorders>
+            <w:shd w:val="clear" w:color="auto" w:fill="auto"/>
+            <w:noWrap/>
+            <w:vAlign w:val="bottom"/>
+            <w:hideMark/>
+          </w:tcPr>
+          <w:p>
+            <w:pPr>
+              <w:spacing w:after="0" w:line="240" w:lineRule="auto"/>
+              <w:rPr>
+                <w:rFonts w:ascii="Calibri" w:eastAsia="Times New Roman" w:hAnsi="Calibri" w:cs="Calibri"/>
+                <w:color w:val="000000"/>
+              </w:rPr>
+            </w:pPr>
+            <w:r>
+              <w:rPr>
+                <w:rFonts w:ascii="Calibri" w:eastAsia="Times New Roman" w:hAnsi="Calibri" w:cs="Calibri"/>
+                <w:color w:val="000000"/>
+              </w:rPr>
+              <w:t>Endemic</w:t>
+            </w:r>
+          </w:p>
+        </w:tc>
+        <w:tc>
+          <w:tcPr>
+            <w:tcW w:w="1710" w:type="dxa"/>
+            <w:tcBorders>
+              <w:top w:val="nil"/>
+              <w:left w:val="nil"/>
+              <w:bottom w:val="nil"/>
+              <w:right w:val="nil"/>
+            </w:tcBorders>
+            <w:shd w:val="clear" w:color="auto" w:fill="auto"/>
+            <w:noWrap/>
+            <w:vAlign w:val="bottom"/>
+            <w:hideMark/>
+          </w:tcPr>
+          <w:p>
+            <w:pPr>
+              <w:spacing w:after="0" w:line="240" w:lineRule="auto"/>
+              <w:rPr>
+                <w:rFonts w:ascii="Calibri" w:eastAsia="Times New Roman" w:hAnsi="Calibri" w:cs="Calibri"/>
+                <w:color w:val="000000"/>
+              </w:rPr>
+            </w:pPr>
+            <w:r>
+              <w:rPr>
+                <w:rFonts w:ascii="Calibri" w:eastAsia="Times New Roman" w:hAnsi="Calibri" w:cs="Calibri"/>
+                <w:color w:val="000000"/>
+              </w:rPr>
+              <w:t>Combined Risk</w:t>
+            </w:r>
+          </w:p>
+        </w:tc>
+        <w:tc>
+          <w:tcPr>
+            <w:tcW w:w="1710" w:type="dxa"/>
+            <w:tcBorders>
+              <w:top w:val="nil"/>
+              <w:left w:val="nil"/>
+              <w:bottom w:val="nil"/>
+              <w:right w:val="nil"/>
+            </w:tcBorders>
+            <w:shd w:val="clear" w:color="auto" w:fill="auto"/>
+            <w:noWrap/>
+            <w:vAlign w:val="bottom"/>
+            <w:hideMark/>
+          </w:tcPr>
+          <w:p>
+            <w:pPr>
+              <w:spacing w:after="0" w:line="240" w:lineRule="auto"/>
+              <w:rPr>
+                <w:rFonts w:ascii="Calibri" w:eastAsia="Times New Roman" w:hAnsi="Calibri" w:cs="Calibri"/>
+                <w:color w:val="000000"/>
+              </w:rPr>
+            </w:pPr>
+            <w:r>
+              <w:rPr>
+                <w:rFonts w:ascii="Calibri" w:eastAsia="Times New Roman" w:hAnsi="Calibri" w:cs="Calibri"/>
+                <w:color w:val="000000"/>
+              </w:rPr>
+              <w:t>0.95 (0.73, 1.24)</w:t>
+            </w:r>
+          </w:p>
+        </w:tc>
+        <w:tc>
+          <w:tcPr>
+            <w:tcW w:w="360" w:type="dxa"/>
+            <w:tcBorders>
+              <w:top w:val="nil"/>
+              <w:left w:val="nil"/>
+              <w:bottom w:val="nil"/>
+              <w:right w:val="nil"/>
+            </w:tcBorders>
+            <w:shd w:val="clear" w:color="auto" w:fill="auto"/>
+            <w:noWrap/>
+            <w:vAlign w:val="bottom"/>
+            <w:hideMark/>
+          </w:tcPr>
+          <w:p>
+            <w:pPr>
+              <w:spacing w:after="0" w:line="240" w:lineRule="auto"/>
+              <w:rPr>
+                <w:rFonts w:ascii="Calibri" w:eastAsia="Times New Roman" w:hAnsi="Calibri" w:cs="Calibri"/>
+                <w:color w:val="000000"/>
+              </w:rPr>
+            </w:pPr>
+          </w:p>
+        </w:tc>
+        <w:tc>
+          <w:tcPr>
+            <w:tcW w:w="1800" w:type="dxa"/>
+            <w:tcBorders>
+              <w:top w:val="nil"/>
+              <w:left w:val="nil"/>
+              <w:bottom w:val="nil"/>
+              <w:right w:val="nil"/>
+            </w:tcBorders>
+            <w:shd w:val="clear" w:color="auto" w:fill="auto"/>
+            <w:noWrap/>
+            <w:vAlign w:val="bottom"/>
+            <w:hideMark/>
+          </w:tcPr>
+          <w:p>
+            <w:pPr>
+              <w:spacing w:after="0" w:line="240" w:lineRule="auto"/>
+              <w:rPr>
+                <w:rFonts w:ascii="Calibri" w:eastAsia="Times New Roman" w:hAnsi="Calibri" w:cs="Calibri"/>
+                <w:color w:val="000000"/>
+              </w:rPr>
+            </w:pPr>
+            <w:r>
+              <w:rPr>
+                <w:rFonts w:ascii="Calibri" w:eastAsia="Times New Roman" w:hAnsi="Calibri" w:cs="Calibri"/>
+                <w:color w:val="000000"/>
+              </w:rPr>
+              <w:t>0.98 (0.64, 1.50)</w:t>
+            </w:r>
+          </w:p>
+        </w:tc>
+      </w:tr>
+      <w:tr>
+        <w:trPr>
+          <w:trHeight w:val="300"/>
+        </w:trPr>
+        <w:tc>
+          <w:tcPr>
+            <w:tcW w:w="1995" w:type="dxa"/>
+            <w:tcBorders>
+              <w:top w:val="nil"/>
+              <w:left w:val="nil"/>
+              <w:bottom w:val="nil"/>
+              <w:right w:val="nil"/>
+            </w:tcBorders>
+            <w:shd w:val="clear" w:color="auto" w:fill="auto"/>
+            <w:noWrap/>
+            <w:vAlign w:val="bottom"/>
+            <w:hideMark/>
+          </w:tcPr>
+          <w:p>
+            <w:pPr>
+              <w:spacing w:after="0" w:line="240" w:lineRule="auto"/>
+              <w:rPr>
+                <w:rFonts w:ascii="Calibri" w:eastAsia="Times New Roman" w:hAnsi="Calibri" w:cs="Calibri"/>
+                <w:color w:val="000000"/>
+              </w:rPr>
+            </w:pPr>
+          </w:p>
+        </w:tc>
+        <w:tc>
+          <w:tcPr>
+            <w:tcW w:w="1710" w:type="dxa"/>
+            <w:tcBorders>
+              <w:top w:val="nil"/>
+              <w:left w:val="nil"/>
+              <w:bottom w:val="nil"/>
+              <w:right w:val="nil"/>
+            </w:tcBorders>
+            <w:shd w:val="clear" w:color="auto" w:fill="auto"/>
+            <w:noWrap/>
+            <w:vAlign w:val="bottom"/>
+            <w:hideMark/>
+          </w:tcPr>
+          <w:p>
+            <w:pPr>
+              <w:spacing w:after="0" w:line="240" w:lineRule="auto"/>
+              <w:rPr>
+                <w:rFonts w:ascii="Calibri" w:eastAsia="Times New Roman" w:hAnsi="Calibri" w:cs="Calibri"/>
+                <w:color w:val="000000"/>
+              </w:rPr>
+            </w:pPr>
+            <w:r>
+              <w:rPr>
+                <w:rFonts w:ascii="Calibri" w:eastAsia="Times New Roman" w:hAnsi="Calibri" w:cs="Calibri"/>
+                <w:color w:val="000000"/>
+              </w:rPr>
+              <w:t>Infection Risk</w:t>
+            </w:r>
+          </w:p>
+        </w:tc>
+        <w:tc>
+          <w:tcPr>
+            <w:tcW w:w="1710" w:type="dxa"/>
+            <w:tcBorders>
+              <w:top w:val="nil"/>
+              <w:left w:val="nil"/>
+              <w:bottom w:val="nil"/>
+              <w:right w:val="nil"/>
+            </w:tcBorders>
+            <w:shd w:val="clear" w:color="auto" w:fill="auto"/>
+            <w:noWrap/>
+            <w:vAlign w:val="bottom"/>
+            <w:hideMark/>
+          </w:tcPr>
+          <w:p>
+            <w:pPr>
+              <w:spacing w:after="0" w:line="240" w:lineRule="auto"/>
+              <w:rPr>
+                <w:rFonts w:ascii="Calibri" w:eastAsia="Times New Roman" w:hAnsi="Calibri" w:cs="Calibri"/>
+                <w:color w:val="000000"/>
+              </w:rPr>
+            </w:pPr>
+            <w:r>
+              <w:rPr>
+                <w:rFonts w:ascii="Calibri" w:eastAsia="Times New Roman" w:hAnsi="Calibri" w:cs="Calibri"/>
+                <w:color w:val="000000"/>
+              </w:rPr>
+              <w:t>0.58 (0.31, 1.10)</w:t>
+            </w:r>
+          </w:p>
+        </w:tc>
+        <w:tc>
+          <w:tcPr>
+            <w:tcW w:w="360" w:type="dxa"/>
+            <w:tcBorders>
+              <w:top w:val="nil"/>
+              <w:left w:val="nil"/>
+              <w:bottom w:val="nil"/>
+              <w:right w:val="nil"/>
+            </w:tcBorders>
+            <w:shd w:val="clear" w:color="auto" w:fill="auto"/>
+            <w:noWrap/>
+            <w:vAlign w:val="bottom"/>
+            <w:hideMark/>
+          </w:tcPr>
+          <w:p>
+            <w:pPr>
+              <w:spacing w:after="0" w:line="240" w:lineRule="auto"/>
+              <w:rPr>
+                <w:rFonts w:ascii="Calibri" w:eastAsia="Times New Roman" w:hAnsi="Calibri" w:cs="Calibri"/>
+                <w:color w:val="000000"/>
+              </w:rPr>
+            </w:pPr>
+          </w:p>
+        </w:tc>
+        <w:tc>
+          <w:tcPr>
+            <w:tcW w:w="1800" w:type="dxa"/>
+            <w:tcBorders>
+              <w:top w:val="nil"/>
+              <w:left w:val="nil"/>
+              <w:bottom w:val="nil"/>
+              <w:right w:val="nil"/>
+            </w:tcBorders>
+            <w:shd w:val="clear" w:color="auto" w:fill="auto"/>
+            <w:noWrap/>
+            <w:vAlign w:val="bottom"/>
+            <w:hideMark/>
+          </w:tcPr>
+          <w:p>
+            <w:pPr>
+              <w:spacing w:after="0" w:line="240" w:lineRule="auto"/>
+              <w:rPr>
+                <w:rFonts w:ascii="Calibri" w:eastAsia="Times New Roman" w:hAnsi="Calibri" w:cs="Calibri"/>
+                <w:color w:val="000000"/>
+              </w:rPr>
+            </w:pPr>
+            <w:r>
+              <w:rPr>
+                <w:rFonts w:ascii="Calibri" w:eastAsia="Times New Roman" w:hAnsi="Calibri" w:cs="Calibri"/>
+                <w:color w:val="000000"/>
+              </w:rPr>
+              <w:t>0.34 (0.15, 0.79)</w:t>
+            </w:r>
+          </w:p>
+        </w:tc>
+      </w:tr>
+      <w:tr>
+        <w:trPr>
+          <w:trHeight w:val="300"/>
+        </w:trPr>
+        <w:tc>
+          <w:tcPr>
+            <w:tcW w:w="1995" w:type="dxa"/>
+            <w:tcBorders>
+              <w:top w:val="nil"/>
+              <w:left w:val="nil"/>
+              <w:bottom w:val="single" w:sz="4" w:space="0" w:color="auto"/>
+              <w:right w:val="nil"/>
+            </w:tcBorders>
+            <w:shd w:val="clear" w:color="auto" w:fill="auto"/>
+            <w:noWrap/>
+            <w:vAlign w:val="bottom"/>
+            <w:hideMark/>
+          </w:tcPr>
+          <w:p>
+            <w:pPr>
+              <w:spacing w:after="0" w:line="240" w:lineRule="auto"/>
+              <w:rPr>
+                <w:rFonts w:ascii="Calibri" w:eastAsia="Times New Roman" w:hAnsi="Calibri" w:cs="Calibri"/>
+                <w:color w:val="000000"/>
+              </w:rPr>
+            </w:pPr>
+            <w:r>
+              <w:rPr>
+                <w:rFonts w:ascii="Calibri" w:eastAsia="Times New Roman" w:hAnsi="Calibri" w:cs="Calibri"/>
+                <w:color w:val="000000"/>
+              </w:rPr>
+              <w:t> </w:t>
+            </w:r>
+          </w:p>
+        </w:tc>
+        <w:tc>
+          <w:tcPr>
+            <w:tcW w:w="1710" w:type="dxa"/>
+            <w:tcBorders>
+              <w:top w:val="nil"/>
+              <w:left w:val="nil"/>
+              <w:bottom w:val="single" w:sz="4" w:space="0" w:color="auto"/>
+              <w:right w:val="nil"/>
+            </w:tcBorders>
+            <w:shd w:val="clear" w:color="auto" w:fill="auto"/>
+            <w:noWrap/>
+            <w:vAlign w:val="bottom"/>
+            <w:hideMark/>
+          </w:tcPr>
+          <w:p>
+            <w:pPr>
+              <w:spacing w:after="0" w:line="240" w:lineRule="auto"/>
+              <w:rPr>
+                <w:rFonts w:ascii="Calibri" w:eastAsia="Times New Roman" w:hAnsi="Calibri" w:cs="Calibri"/>
+                <w:color w:val="000000"/>
+              </w:rPr>
+            </w:pPr>
+            <w:r>
+              <w:rPr>
+                <w:rFonts w:ascii="Calibri" w:eastAsia="Times New Roman" w:hAnsi="Calibri" w:cs="Calibri"/>
+                <w:color w:val="000000"/>
+              </w:rPr>
+              <w:t>Age-based Risk</w:t>
+            </w:r>
+          </w:p>
+        </w:tc>
+        <w:tc>
+          <w:tcPr>
+            <w:tcW w:w="2070" w:type="dxa"/>
+            <w:gridSpan w:val="2"/>
+            <w:tcBorders>
+              <w:top w:val="nil"/>
+              <w:left w:val="nil"/>
+              <w:bottom w:val="single" w:sz="4" w:space="0" w:color="auto"/>
+              <w:right w:val="nil"/>
+            </w:tcBorders>
+            <w:shd w:val="clear" w:color="auto" w:fill="auto"/>
+            <w:noWrap/>
+            <w:vAlign w:val="bottom"/>
+            <w:hideMark/>
+          </w:tcPr>
+          <w:p>
+            <w:pPr>
+              <w:spacing w:after="0" w:line="240" w:lineRule="auto"/>
+              <w:rPr>
+                <w:rFonts w:ascii="Calibri" w:eastAsia="Times New Roman" w:hAnsi="Calibri" w:cs="Calibri"/>
+                <w:color w:val="000000"/>
+              </w:rPr>
+            </w:pPr>
+            <w:r>
+              <w:rPr>
+                <w:rFonts w:ascii="Calibri" w:eastAsia="Times New Roman" w:hAnsi="Calibri" w:cs="Calibri"/>
+                <w:color w:val="000000"/>
+              </w:rPr>
+              <w:t xml:space="preserve">1.05 (0.80, 1.38) </w:t>
+            </w:r>
+          </w:p>
+        </w:tc>
+        <w:tc>
+          <w:tcPr>
+            <w:tcW w:w="1800" w:type="dxa"/>
+            <w:tcBorders>
+              <w:top w:val="nil"/>
+              <w:left w:val="nil"/>
+              <w:bottom w:val="single" w:sz="4" w:space="0" w:color="auto"/>
+              <w:right w:val="nil"/>
+            </w:tcBorders>
+            <w:shd w:val="clear" w:color="auto" w:fill="auto"/>
+            <w:noWrap/>
+            <w:vAlign w:val="bottom"/>
+            <w:hideMark/>
+          </w:tcPr>
+          <w:p>
+            <w:pPr>
+              <w:spacing w:after="0" w:line="240" w:lineRule="auto"/>
+              <w:rPr>
+                <w:rFonts w:ascii="Calibri" w:eastAsia="Times New Roman" w:hAnsi="Calibri" w:cs="Calibri"/>
+                <w:color w:val="000000"/>
+              </w:rPr>
+            </w:pPr>
+            <w:r>
+              <w:rPr>
+                <w:rFonts w:ascii="Calibri" w:eastAsia="Times New Roman" w:hAnsi="Calibri" w:cs="Calibri"/>
+                <w:color w:val="000000"/>
+              </w:rPr>
+              <w:t>1.22 (0.73, 2.05)</w:t>
+            </w:r>
+          </w:p>
+        </w:tc>
+      </w:tr>
+    </w:tbl>
+    <w:p>
+      <w:pPr>
+        <w:pStyle w:val="ListParagraph"/>
+        <w:spacing w:line="480" w:lineRule="auto"/>
+        <w:ind w:left="360"/>
+        <w:rPr>
+          <w:rFonts w:asciiTheme="majorHAnsi" w:hAnsiTheme="majorHAnsi"/>
+          <w:sz w:val="24"/>
+          <w:szCs w:val="24"/>
+        </w:rPr>
+      </w:pPr>
+    </w:p>
+    <w:p>
+      <w:pPr>
+        <w:rPr>
+          <w:rFonts w:asciiTheme="majorHAnsi" w:hAnsiTheme="majorHAnsi"/>
+          <w:sz w:val="24"/>
+          <w:szCs w:val="24"/>
+        </w:rPr>
+      </w:pPr>
+      <w:r>
+        <w:rPr>
+          <w:rFonts w:asciiTheme="majorHAnsi" w:hAnsiTheme="majorHAnsi"/>
+          <w:sz w:val="24"/>
+          <w:szCs w:val="24"/>
+        </w:rPr>
+        <w:br w:type="page"/>
+      </w:r>
+    </w:p>
+    <w:p>
+      <w:pPr>
+        <w:pStyle w:val="ListParagraph"/>
+        <w:spacing w:line="480" w:lineRule="auto"/>
+        <w:ind w:left="360"/>
+        <w:rPr>
+          <w:rFonts w:asciiTheme="majorHAnsi" w:hAnsiTheme="majorHAnsi"/>
+          <w:sz w:val="24"/>
+          <w:szCs w:val="24"/>
+        </w:rPr>
+      </w:pPr>
+    </w:p>
+    <w:p>
+      <w:pPr>
+        <w:pStyle w:val="ListParagraph"/>
+        <w:spacing w:line="480" w:lineRule="auto"/>
+        <w:ind w:left="360"/>
+        <w:rPr>
+          <w:rFonts w:asciiTheme="majorHAnsi" w:hAnsiTheme="majorHAnsi"/>
+          <w:sz w:val="24"/>
+          <w:szCs w:val="24"/>
+        </w:rPr>
+      </w:pPr>
+    </w:p>
+    <w:p>
+      <w:pPr>
+        <w:pStyle w:val="ListParagraph"/>
+        <w:spacing w:line="480" w:lineRule="auto"/>
+        <w:ind w:left="360"/>
+        <w:rPr>
+          <w:rFonts w:asciiTheme="majorHAnsi" w:hAnsiTheme="majorHAnsi"/>
+          <w:sz w:val="24"/>
+          <w:szCs w:val="24"/>
+        </w:rPr>
+      </w:pPr>
+      <w:r>
+        <w:rPr>
+          <w:rFonts w:asciiTheme="majorHAnsi" w:hAnsiTheme="majorHAnsi"/>
+          <w:noProof/>
+          <w:sz w:val="24"/>
+          <w:szCs w:val="24"/>
+        </w:rPr>
+        <w:drawing>
+          <wp:inline distT="0" distB="0" distL="0" distR="0">
+            <wp:extent cx="5591810" cy="3172460"/>
+            <wp:effectExtent l="0" t="0" r="8890" b="8890"/>
+            <wp:docPr id="9" name="Picture 9" descr="C:\Classes\AppliedBiostat\Project\InfectionRiskPlot.png"/>
+            <wp:cNvGraphicFramePr>
+              <a:graphicFrameLocks xmlns:a="http://schemas.openxmlformats.org/drawingml/2006/main" noChangeAspect="1"/>
+            </wp:cNvGraphicFramePr>
+            <a:graphic xmlns:a="http://schemas.openxmlformats.org/drawingml/2006/main">
+              <a:graphicData uri="http://schemas.openxmlformats.org/drawingml/2006/picture">
+                <pic:pic xmlns:pic="http://schemas.openxmlformats.org/drawingml/2006/picture">
+                  <pic:nvPicPr>
+                    <pic:cNvPr id="0" name="Picture 9" descr="C:\Classes\AppliedBiostat\Project\InfectionRiskPlot.png"/>
+                    <pic:cNvPicPr>
+                      <a:picLocks noChangeAspect="1" noChangeArrowheads="1"/>
+                    </pic:cNvPicPr>
+                  </pic:nvPicPr>
+                  <pic:blipFill>
+                    <a:blip r:embed="rId12">
+                      <a:extLst>
+                        <a:ext uri="{28A0092B-C50C-407E-A947-70E740481C1C}">
+                          <a14:useLocalDpi xmlns:a14="http://schemas.microsoft.com/office/drawing/2010/main" val="0"/>
+                        </a:ext>
+                      </a:extLst>
+                    </a:blip>
+                    <a:srcRect/>
+                    <a:stretch>
+                      <a:fillRect/>
+                    </a:stretch>
+                  </pic:blipFill>
+                  <pic:spPr bwMode="auto">
+                    <a:xfrm>
+                      <a:off x="0" y="0"/>
+                      <a:ext cx="5591810" cy="3172460"/>
+                    </a:xfrm>
+                    <a:prstGeom prst="rect">
+                      <a:avLst/>
+                    </a:prstGeom>
+                    <a:noFill/>
+                    <a:ln>
+                      <a:noFill/>
+                    </a:ln>
+                  </pic:spPr>
+                </pic:pic>
+              </a:graphicData>
+            </a:graphic>
+          </wp:inline>
+        </w:drawing>
+      </w:r>
+    </w:p>
+    <w:p>
+      <w:pPr>
+        <w:pStyle w:val="ListParagraph"/>
+        <w:spacing w:line="480" w:lineRule="auto"/>
+        <w:ind w:left="360"/>
+        <w:rPr>
+          <w:rFonts w:asciiTheme="majorHAnsi" w:hAnsiTheme="majorHAnsi"/>
+          <w:sz w:val="24"/>
+          <w:szCs w:val="24"/>
+        </w:rPr>
+      </w:pPr>
+      <w:r>
+        <w:rPr>
+          <w:rFonts w:asciiTheme="majorHAnsi" w:hAnsiTheme="majorHAnsi"/>
+          <w:sz w:val="24"/>
+          <w:szCs w:val="24"/>
+        </w:rPr>
+        <w:t xml:space="preserve">Figure1.  Gaussian smoothed </w:t>
+      </w:r>
+      <w:r>
+        <w:rPr>
+          <w:rFonts w:asciiTheme="majorHAnsi" w:hAnsiTheme="majorHAnsi"/>
+          <w:sz w:val="24"/>
+          <w:szCs w:val="24"/>
+        </w:rPr>
+        <w:t xml:space="preserve">(σ=10) </w:t>
+      </w:r>
+      <w:r>
+        <w:rPr>
+          <w:rFonts w:asciiTheme="majorHAnsi" w:hAnsiTheme="majorHAnsi"/>
+          <w:sz w:val="24"/>
+          <w:szCs w:val="24"/>
+        </w:rPr>
+        <w:t>infection risk</w:t>
+      </w:r>
+      <w:r>
+        <w:rPr>
+          <w:rFonts w:asciiTheme="majorHAnsi" w:hAnsiTheme="majorHAnsi"/>
+          <w:sz w:val="24"/>
+          <w:szCs w:val="24"/>
+        </w:rPr>
+        <w:t xml:space="preserve"> at the endemic and epidemic-prone sites. Dots </w:t>
+      </w:r>
+      <w:r>
+        <w:rPr>
+          <w:rFonts w:asciiTheme="majorHAnsi" w:hAnsiTheme="majorHAnsi"/>
+          <w:sz w:val="24"/>
+          <w:szCs w:val="24"/>
+        </w:rPr>
+        <w:t>represent household locations within</w:t>
+      </w:r>
+      <w:r>
+        <w:rPr>
+          <w:rFonts w:asciiTheme="majorHAnsi" w:hAnsiTheme="majorHAnsi"/>
+          <w:sz w:val="24"/>
+          <w:szCs w:val="24"/>
+        </w:rPr>
+        <w:t xml:space="preserve"> each site.</w:t>
+      </w:r>
+      <w:r>
+        <w:rPr>
+          <w:rFonts w:asciiTheme="majorHAnsi" w:hAnsiTheme="majorHAnsi"/>
+          <w:sz w:val="24"/>
+          <w:szCs w:val="24"/>
+        </w:rPr>
+        <w:t xml:space="preserve">  </w:t>
+      </w:r>
+    </w:p>
+    <w:p>
+      <w:pPr>
+        <w:rPr>
+          <w:rFonts w:asciiTheme="majorHAnsi" w:hAnsiTheme="majorHAnsi"/>
+          <w:sz w:val="24"/>
+          <w:szCs w:val="24"/>
+        </w:rPr>
+      </w:pPr>
+      <w:r>
+        <w:rPr>
+          <w:rFonts w:asciiTheme="majorHAnsi" w:hAnsiTheme="majorHAnsi"/>
+          <w:sz w:val="24"/>
+          <w:szCs w:val="24"/>
+        </w:rPr>
+        <w:br w:type="page"/>
+      </w:r>
+    </w:p>
+    <w:p>
+      <w:pPr>
+        <w:pStyle w:val="ListParagraph"/>
+        <w:spacing w:line="480" w:lineRule="auto"/>
+        <w:ind w:left="360"/>
+        <w:rPr>
+          <w:rFonts w:asciiTheme="majorHAnsi" w:hAnsiTheme="majorHAnsi"/>
+          <w:sz w:val="24"/>
+          <w:szCs w:val="24"/>
+        </w:rPr>
+      </w:pPr>
+      <w:r>
+        <w:rPr>
+          <w:rFonts w:asciiTheme="majorHAnsi" w:hAnsiTheme="majorHAnsi"/>
+          <w:noProof/>
+          <w:sz w:val="24"/>
+          <w:szCs w:val="24"/>
+        </w:rPr>
+        <w:lastRenderedPageBreak/>
+        <w:drawing>
+          <wp:inline distT="0" distB="0" distL="0" distR="0">
+            <wp:extent cx="5732780" cy="5556885"/>
+            <wp:effectExtent l="0" t="0" r="1270" b="5715"/>
+            <wp:docPr id="13" name="Picture 13" descr="C:\Classes\AppliedBiostat\Project\DensityPlotComRsk.png"/>
+            <wp:cNvGraphicFramePr>
+              <a:graphicFrameLocks xmlns:a="http://schemas.openxmlformats.org/drawingml/2006/main" noChangeAspect="1"/>
+            </wp:cNvGraphicFramePr>
+            <a:graphic xmlns:a="http://schemas.openxmlformats.org/drawingml/2006/main">
+              <a:graphicData uri="http://schemas.openxmlformats.org/drawingml/2006/picture">
+                <pic:pic xmlns:pic="http://schemas.openxmlformats.org/drawingml/2006/picture">
+                  <pic:nvPicPr>
+                    <pic:cNvPr id="0" name="Picture 13" descr="C:\Classes\AppliedBiostat\Project\DensityPlotComRsk.png"/>
+                    <pic:cNvPicPr>
+                      <a:picLocks noChangeAspect="1" noChangeArrowheads="1"/>
+                    </pic:cNvPicPr>
+                  </pic:nvPicPr>
+                  <pic:blipFill>
+                    <a:blip r:embed="rId13">
+                      <a:extLst>
+                        <a:ext uri="{28A0092B-C50C-407E-A947-70E740481C1C}">
+                          <a14:useLocalDpi xmlns:a14="http://schemas.microsoft.com/office/drawing/2010/main" val="0"/>
+                        </a:ext>
+                      </a:extLst>
+                    </a:blip>
+                    <a:srcRect/>
+                    <a:stretch>
+                      <a:fillRect/>
+                    </a:stretch>
+                  </pic:blipFill>
+                  <pic:spPr bwMode="auto">
+                    <a:xfrm>
+                      <a:off x="0" y="0"/>
+                      <a:ext cx="5732780" cy="5556885"/>
+                    </a:xfrm>
+                    <a:prstGeom prst="rect">
+                      <a:avLst/>
+                    </a:prstGeom>
+                    <a:noFill/>
+                    <a:ln>
+                      <a:noFill/>
+                    </a:ln>
+                  </pic:spPr>
+                </pic:pic>
+              </a:graphicData>
+            </a:graphic>
+          </wp:inline>
+        </w:drawing>
+      </w:r>
+    </w:p>
+    <w:p>
+      <w:pPr>
+        <w:pStyle w:val="ListParagraph"/>
+        <w:spacing w:line="480" w:lineRule="auto"/>
+        <w:ind w:left="360"/>
+        <w:rPr>
+          <w:rFonts w:asciiTheme="majorHAnsi" w:hAnsiTheme="majorHAnsi"/>
+          <w:sz w:val="24"/>
+          <w:szCs w:val="24"/>
+        </w:rPr>
+      </w:pPr>
+      <w:proofErr w:type="gramStart"/>
+      <w:r>
+        <w:rPr>
+          <w:rFonts w:asciiTheme="majorHAnsi" w:hAnsiTheme="majorHAnsi"/>
+          <w:sz w:val="24"/>
+          <w:szCs w:val="24"/>
+        </w:rPr>
+        <w:t>Figure 2.</w:t>
+      </w:r>
+      <w:proofErr w:type="gramEnd"/>
+      <w:r>
+        <w:rPr>
+          <w:rFonts w:asciiTheme="majorHAnsi" w:hAnsiTheme="majorHAnsi"/>
+          <w:sz w:val="24"/>
+          <w:szCs w:val="24"/>
+        </w:rPr>
+        <w:t xml:space="preserve">  </w:t>
+      </w:r>
+      <w:proofErr w:type="gramStart"/>
+      <w:r>
+        <w:rPr>
+          <w:rFonts w:asciiTheme="majorHAnsi" w:hAnsiTheme="majorHAnsi"/>
+          <w:sz w:val="24"/>
+          <w:szCs w:val="24"/>
+        </w:rPr>
+        <w:t xml:space="preserve">The </w:t>
+      </w:r>
+      <w:r>
+        <w:rPr>
+          <w:rFonts w:asciiTheme="majorHAnsi" w:hAnsiTheme="majorHAnsi"/>
+          <w:sz w:val="24"/>
+          <w:szCs w:val="24"/>
+        </w:rPr>
+        <w:t xml:space="preserve">distributions of </w:t>
+      </w:r>
+      <w:r>
+        <w:rPr>
+          <w:rFonts w:asciiTheme="majorHAnsi" w:hAnsiTheme="majorHAnsi"/>
+          <w:sz w:val="24"/>
+          <w:szCs w:val="24"/>
+        </w:rPr>
+        <w:t>combined risk of each household at the endemic and epidemic-prone sites</w:t>
+      </w:r>
+      <w:r>
+        <w:rPr>
+          <w:rFonts w:asciiTheme="majorHAnsi" w:hAnsiTheme="majorHAnsi"/>
+          <w:sz w:val="24"/>
+          <w:szCs w:val="24"/>
+        </w:rPr>
+        <w:t xml:space="preserve"> by ILLN and IRS usage</w:t>
+      </w:r>
+      <w:r>
+        <w:rPr>
+          <w:rFonts w:asciiTheme="majorHAnsi" w:hAnsiTheme="majorHAnsi"/>
+          <w:sz w:val="24"/>
+          <w:szCs w:val="24"/>
+        </w:rPr>
+        <w:t>.</w:t>
+      </w:r>
+      <w:proofErr w:type="gramEnd"/>
+      <w:r>
+        <w:rPr>
+          <w:rFonts w:asciiTheme="majorHAnsi" w:hAnsiTheme="majorHAnsi"/>
+          <w:sz w:val="24"/>
+          <w:szCs w:val="24"/>
+        </w:rPr>
+        <w:t xml:space="preserve"> Combined risk is the combination of infection risk and age-based risk and is standardized within a site so that the unit is </w:t>
+      </w:r>
+      <w:r>
+        <w:rPr>
+          <w:rFonts w:asciiTheme="majorHAnsi" w:hAnsiTheme="majorHAnsi"/>
+          <w:sz w:val="24"/>
+          <w:szCs w:val="24"/>
+        </w:rPr>
+        <w:t xml:space="preserve">in </w:t>
+      </w:r>
+      <w:r>
+        <w:rPr>
+          <w:rFonts w:asciiTheme="majorHAnsi" w:hAnsiTheme="majorHAnsi"/>
+          <w:sz w:val="24"/>
+          <w:szCs w:val="24"/>
+        </w:rPr>
+        <w:t xml:space="preserve">standard </w:t>
+      </w:r>
+      <w:r>
+        <w:rPr>
+          <w:rFonts w:asciiTheme="majorHAnsi" w:hAnsiTheme="majorHAnsi"/>
+          <w:sz w:val="24"/>
+          <w:szCs w:val="24"/>
+        </w:rPr>
+        <w:t xml:space="preserve">deviations. </w:t>
+      </w:r>
+      <w:r>
+        <w:rPr>
+          <w:rFonts w:asciiTheme="majorHAnsi" w:hAnsiTheme="majorHAnsi"/>
+          <w:sz w:val="24"/>
+          <w:szCs w:val="24"/>
+        </w:rPr>
+        <w:t xml:space="preserve">Interventions targeted at high-risk households would result in good separation between </w:t>
+      </w:r>
+      <w:r>
+        <w:rPr>
+          <w:rFonts w:asciiTheme="majorHAnsi" w:hAnsiTheme="majorHAnsi"/>
+          <w:sz w:val="24"/>
+          <w:szCs w:val="24"/>
+        </w:rPr>
+        <w:t>the two densities</w:t>
+      </w:r>
+      <w:r>
+        <w:rPr>
+          <w:rFonts w:asciiTheme="majorHAnsi" w:hAnsiTheme="majorHAnsi"/>
+          <w:sz w:val="24"/>
+          <w:szCs w:val="24"/>
+        </w:rPr>
+        <w:t xml:space="preserve"> as in the bottom panel.</w:t>
+      </w:r>
+      <w:bookmarkStart w:id="0" w:name="_GoBack"/>
+      <w:bookmarkEnd w:id="0"/>
+      <w:r>
+        <w:rPr>
+          <w:rFonts w:asciiTheme="majorHAnsi" w:hAnsiTheme="majorHAnsi"/>
+          <w:sz w:val="24"/>
+          <w:szCs w:val="24"/>
+        </w:rPr>
+        <w:t xml:space="preserve"> The epidemic-prone site shows better targeting of interventions than the endemic site for both interventions.</w:t>
       </w:r>
     </w:p>
     <w:sectPr>
-      <w:footerReference w:type="default" r:id="rId12"/>
+      <w:footerReference w:type="default" r:id="rId14"/>
       <w:pgSz w:w="11906" w:h="16838"/>
       <w:pgMar w:top="1440" w:right="1440" w:bottom="1440" w:left="1440" w:header="708" w:footer="708" w:gutter="0"/>
       <w:lnNumType w:countBy="1" w:restart="continuous"/>
@@ -3098,7 +5177,7 @@
           <w:rPr>
             <w:noProof/>
           </w:rPr>
-          <w:t>7</w:t>
+          <w:t>11</w:t>
         </w:r>
         <w:r>
           <w:rPr>
@@ -3858,6 +5937,36 @@
       <w:u w:val="single"/>
     </w:rPr>
   </w:style>
+  <w:style w:type="paragraph" w:styleId="BalloonText">
+    <w:name w:val="Balloon Text"/>
+    <w:basedOn w:val="Normal"/>
+    <w:link w:val="BalloonTextChar"/>
+    <w:uiPriority w:val="99"/>
+    <w:semiHidden/>
+    <w:unhideWhenUsed/>
+    <w:rsid w:val="00AE2294"/>
+    <w:pPr>
+      <w:spacing w:after="0" w:line="240" w:lineRule="auto"/>
+    </w:pPr>
+    <w:rPr>
+      <w:rFonts w:ascii="Tahoma" w:hAnsi="Tahoma" w:cs="Tahoma"/>
+      <w:sz w:val="16"/>
+      <w:szCs w:val="16"/>
+    </w:rPr>
+  </w:style>
+  <w:style w:type="character" w:customStyle="1" w:styleId="BalloonTextChar">
+    <w:name w:val="Balloon Text Char"/>
+    <w:basedOn w:val="DefaultParagraphFont"/>
+    <w:link w:val="BalloonText"/>
+    <w:uiPriority w:val="99"/>
+    <w:semiHidden/>
+    <w:rsid w:val="00AE2294"/>
+    <w:rPr>
+      <w:rFonts w:ascii="Tahoma" w:hAnsi="Tahoma" w:cs="Tahoma"/>
+      <w:sz w:val="16"/>
+      <w:szCs w:val="16"/>
+    </w:rPr>
+  </w:style>
 </w:styles>
 </file>
 
@@ -4159,6 +6268,36 @@
     <w:rPr>
       <w:color w:val="0000FF" w:themeColor="hyperlink"/>
       <w:u w:val="single"/>
+    </w:rPr>
+  </w:style>
+  <w:style w:type="paragraph" w:styleId="BalloonText">
+    <w:name w:val="Balloon Text"/>
+    <w:basedOn w:val="Normal"/>
+    <w:link w:val="BalloonTextChar"/>
+    <w:uiPriority w:val="99"/>
+    <w:semiHidden/>
+    <w:unhideWhenUsed/>
+    <w:rsid w:val="00AE2294"/>
+    <w:pPr>
+      <w:spacing w:after="0" w:line="240" w:lineRule="auto"/>
+    </w:pPr>
+    <w:rPr>
+      <w:rFonts w:ascii="Tahoma" w:hAnsi="Tahoma" w:cs="Tahoma"/>
+      <w:sz w:val="16"/>
+      <w:szCs w:val="16"/>
+    </w:rPr>
+  </w:style>
+  <w:style w:type="character" w:customStyle="1" w:styleId="BalloonTextChar">
+    <w:name w:val="Balloon Text Char"/>
+    <w:basedOn w:val="DefaultParagraphFont"/>
+    <w:link w:val="BalloonText"/>
+    <w:uiPriority w:val="99"/>
+    <w:semiHidden/>
+    <w:rsid w:val="00AE2294"/>
+    <w:rPr>
+      <w:rFonts w:ascii="Tahoma" w:hAnsi="Tahoma" w:cs="Tahoma"/>
+      <w:sz w:val="16"/>
+      <w:szCs w:val="16"/>
     </w:rPr>
   </w:style>
 </w:styles>
@@ -4454,7 +6593,7 @@
 </file>
 
 <file path=customXml/itemProps1.xml><?xml version="1.0" encoding="utf-8"?>
-<ds:datastoreItem xmlns:ds="http://schemas.openxmlformats.org/officeDocument/2006/customXml" ds:itemID="{68118983-2DA6-41A5-947E-4C1D699052BA}">
+<ds:datastoreItem xmlns:ds="http://schemas.openxmlformats.org/officeDocument/2006/customXml" ds:itemID="{582B5BA6-08D4-4775-AD11-D5DD5C0D3B99}">
   <ds:schemaRefs>
     <ds:schemaRef ds:uri="http://schemas.openxmlformats.org/officeDocument/2006/bibliography"/>
   </ds:schemaRefs>
